--- a/Research proposal.docx
+++ b/Research proposal.docx
@@ -8,12 +8,18 @@
         <w:spacing w:line="360" w:lineRule="auto"/>
         <w:jc w:val="center"/>
         <w:rPr>
+          <w:rFonts w:ascii="Times New Roman" w:hAnsi="Times New Roman" w:cs="Times New Roman"/>
+          <w:b/>
+          <w:bCs/>
           <w:sz w:val="36"/>
           <w:szCs w:val="36"/>
         </w:rPr>
       </w:pPr>
       <w:r>
         <w:rPr>
+          <w:rFonts w:ascii="Times New Roman" w:hAnsi="Times New Roman" w:cs="Times New Roman"/>
+          <w:b/>
+          <w:bCs/>
           <w:sz w:val="36"/>
           <w:szCs w:val="36"/>
         </w:rPr>
@@ -21,6 +27,9 @@
       </w:r>
       <w:r>
         <w:rPr>
+          <w:rFonts w:ascii="Times New Roman" w:hAnsi="Times New Roman" w:cs="Times New Roman"/>
+          <w:b/>
+          <w:bCs/>
           <w:sz w:val="36"/>
           <w:szCs w:val="36"/>
         </w:rPr>
@@ -28,6 +37,9 @@
       </w:r>
       <w:r>
         <w:rPr>
+          <w:rFonts w:ascii="Times New Roman" w:hAnsi="Times New Roman" w:cs="Times New Roman"/>
+          <w:b/>
+          <w:bCs/>
           <w:sz w:val="36"/>
           <w:szCs w:val="36"/>
         </w:rPr>
@@ -35,6 +47,9 @@
       </w:r>
       <w:r>
         <w:rPr>
+          <w:rFonts w:ascii="Times New Roman" w:hAnsi="Times New Roman" w:cs="Times New Roman"/>
+          <w:b/>
+          <w:bCs/>
           <w:sz w:val="36"/>
           <w:szCs w:val="36"/>
         </w:rPr>
@@ -47,26 +62,22 @@
         <w:spacing w:line="360" w:lineRule="auto"/>
         <w:jc w:val="both"/>
         <w:rPr>
-          <w:sz w:val="24"/>
-          <w:szCs w:val="24"/>
-        </w:rPr>
-      </w:pPr>
-      <w:r>
-        <w:rPr>
-          <w:sz w:val="24"/>
-          <w:szCs w:val="24"/>
-        </w:rPr>
-        <w:t xml:space="preserve">Traffic </w:t>
-      </w:r>
-      <w:r>
-        <w:rPr>
-          <w:sz w:val="24"/>
-          <w:szCs w:val="24"/>
-        </w:rPr>
-        <w:t>accidents are a major public safety concern, causing significant loss of life and injury each year</w:t>
-      </w:r>
-      <w:r>
-        <w:rPr>
+          <w:rFonts w:ascii="Times New Roman" w:hAnsi="Times New Roman" w:cs="Times New Roman"/>
+          <w:sz w:val="24"/>
+          <w:szCs w:val="24"/>
+        </w:rPr>
+      </w:pPr>
+      <w:r>
+        <w:rPr>
+          <w:rFonts w:ascii="Times New Roman" w:hAnsi="Times New Roman" w:cs="Times New Roman"/>
+          <w:sz w:val="24"/>
+          <w:szCs w:val="24"/>
+        </w:rPr>
+        <w:t>Traffic accidents are a major public safety concern, causing significant loss of life and injury each year</w:t>
+      </w:r>
+      <w:r>
+        <w:rPr>
+          <w:rFonts w:ascii="Times New Roman" w:hAnsi="Times New Roman" w:cs="Times New Roman"/>
           <w:sz w:val="24"/>
           <w:szCs w:val="24"/>
         </w:rPr>
@@ -74,6 +85,7 @@
       </w:r>
       <w:r>
         <w:rPr>
+          <w:rFonts w:ascii="Times New Roman" w:hAnsi="Times New Roman" w:cs="Times New Roman"/>
           <w:sz w:val="24"/>
           <w:szCs w:val="24"/>
         </w:rPr>
@@ -81,41 +93,15 @@
       </w:r>
       <w:r>
         <w:rPr>
-          <w:sz w:val="24"/>
-          <w:szCs w:val="24"/>
-        </w:rPr>
-        <w:t>I</w:t>
-      </w:r>
-      <w:r>
-        <w:rPr>
-          <w:sz w:val="24"/>
-          <w:szCs w:val="24"/>
-        </w:rPr>
-        <w:t>n 2021</w:t>
-      </w:r>
-      <w:r>
-        <w:rPr>
-          <w:sz w:val="24"/>
-          <w:szCs w:val="24"/>
-        </w:rPr>
-        <w:t xml:space="preserve"> alone,</w:t>
-      </w:r>
-      <w:r>
-        <w:rPr>
-          <w:sz w:val="24"/>
-          <w:szCs w:val="24"/>
-        </w:rPr>
-        <w:t xml:space="preserve"> 1.3 million people were killed in road traffic accidents around the world</w:t>
-      </w:r>
-      <w:r>
-        <w:rPr>
-          <w:sz w:val="24"/>
-          <w:szCs w:val="24"/>
-        </w:rPr>
-        <w:t xml:space="preserve">. </w:t>
-      </w:r>
-      <w:r>
-        <w:rPr>
+          <w:rFonts w:ascii="Times New Roman" w:hAnsi="Times New Roman" w:cs="Times New Roman"/>
+          <w:sz w:val="24"/>
+          <w:szCs w:val="24"/>
+        </w:rPr>
+        <w:t xml:space="preserve">In 2021 alone, 1.3 million people were killed in road traffic accidents around the world. </w:t>
+      </w:r>
+      <w:r>
+        <w:rPr>
+          <w:rFonts w:ascii="Times New Roman" w:hAnsi="Times New Roman" w:cs="Times New Roman"/>
           <w:sz w:val="24"/>
           <w:szCs w:val="24"/>
         </w:rPr>
@@ -123,6 +109,7 @@
       </w:r>
       <w:r>
         <w:rPr>
+          <w:rFonts w:ascii="Times New Roman" w:hAnsi="Times New Roman" w:cs="Times New Roman"/>
           <w:sz w:val="24"/>
           <w:szCs w:val="24"/>
         </w:rPr>
@@ -130,6 +117,7 @@
       </w:r>
       <w:r>
         <w:rPr>
+          <w:rFonts w:ascii="Times New Roman" w:hAnsi="Times New Roman" w:cs="Times New Roman"/>
           <w:sz w:val="24"/>
           <w:szCs w:val="24"/>
         </w:rPr>
@@ -137,6 +125,7 @@
       </w:r>
       <w:r>
         <w:rPr>
+          <w:rFonts w:ascii="Times New Roman" w:hAnsi="Times New Roman" w:cs="Times New Roman"/>
           <w:sz w:val="24"/>
           <w:szCs w:val="24"/>
         </w:rPr>
@@ -144,6 +133,7 @@
       </w:r>
       <w:r>
         <w:rPr>
+          <w:rFonts w:ascii="Times New Roman" w:hAnsi="Times New Roman" w:cs="Times New Roman"/>
           <w:sz w:val="24"/>
           <w:szCs w:val="24"/>
         </w:rPr>
@@ -151,6 +141,7 @@
       </w:r>
       <w:r>
         <w:rPr>
+          <w:rFonts w:ascii="Times New Roman" w:hAnsi="Times New Roman" w:cs="Times New Roman"/>
           <w:sz w:val="24"/>
           <w:szCs w:val="24"/>
         </w:rPr>
@@ -158,6 +149,7 @@
       </w:r>
       <w:r>
         <w:rPr>
+          <w:rFonts w:ascii="Times New Roman" w:hAnsi="Times New Roman" w:cs="Times New Roman"/>
           <w:sz w:val="24"/>
           <w:szCs w:val="24"/>
         </w:rPr>
@@ -170,19 +162,14 @@
         <w:spacing w:line="360" w:lineRule="auto"/>
         <w:jc w:val="both"/>
         <w:rPr>
-          <w:sz w:val="24"/>
-          <w:szCs w:val="24"/>
-        </w:rPr>
-      </w:pPr>
-      <w:r>
-        <w:rPr>
-          <w:sz w:val="24"/>
-          <w:szCs w:val="24"/>
-        </w:rPr>
-        <w:t>VZ (</w:t>
-      </w:r>
-      <w:r>
-        <w:rPr>
+          <w:rFonts w:ascii="Times New Roman" w:hAnsi="Times New Roman" w:cs="Times New Roman"/>
+          <w:sz w:val="24"/>
+          <w:szCs w:val="24"/>
+        </w:rPr>
+      </w:pPr>
+      <w:r>
+        <w:rPr>
+          <w:rFonts w:ascii="Times New Roman" w:hAnsi="Times New Roman" w:cs="Times New Roman"/>
           <w:sz w:val="24"/>
           <w:szCs w:val="24"/>
         </w:rPr>
@@ -190,34 +177,23 @@
       </w:r>
       <w:r>
         <w:rPr>
-          <w:sz w:val="24"/>
-          <w:szCs w:val="24"/>
-        </w:rPr>
-        <w:t>)</w:t>
-      </w:r>
-      <w:r>
-        <w:rPr>
-          <w:sz w:val="24"/>
-          <w:szCs w:val="24"/>
-        </w:rPr>
-        <w:t xml:space="preserve"> </w:t>
-      </w:r>
-      <w:r>
-        <w:rPr>
-          <w:sz w:val="24"/>
-          <w:szCs w:val="24"/>
-        </w:rPr>
-        <w:t>is a road traffic safety concept that aims to achieve a transportation system with no fatalities or serious injuries. It is based on the idea that traffic crashes are not accidents, but rather the result of human error and system failures that can be prevented through the design of safer roads, vehicles, and behaviors.</w:t>
-      </w:r>
-      <w:r>
-        <w:rPr>
-          <w:sz w:val="24"/>
-          <w:szCs w:val="24"/>
-        </w:rPr>
-        <w:t xml:space="preserve"> New York City took VZ</w:t>
-      </w:r>
-      <w:r>
-        <w:rPr>
+          <w:rFonts w:ascii="Times New Roman" w:hAnsi="Times New Roman" w:cs="Times New Roman"/>
+          <w:sz w:val="24"/>
+          <w:szCs w:val="24"/>
+        </w:rPr>
+        <w:t xml:space="preserve"> (VZ)</w:t>
+      </w:r>
+      <w:r>
+        <w:rPr>
+          <w:rFonts w:ascii="Times New Roman" w:hAnsi="Times New Roman" w:cs="Times New Roman"/>
+          <w:sz w:val="24"/>
+          <w:szCs w:val="24"/>
+        </w:rPr>
+        <w:t xml:space="preserve"> is a road traffic safety concept that aims to achieve a transportation system with no fatalities or serious injuries. It is based on the idea that traffic crashes are not accidents, but rather the result of human error and system failures that can be prevented through the design of safer roads, vehicles, and behaviors. New York City took VZ</w:t>
+      </w:r>
+      <w:r>
+        <w:rPr>
+          <w:rFonts w:ascii="Times New Roman" w:hAnsi="Times New Roman" w:cs="Times New Roman"/>
           <w:sz w:val="24"/>
           <w:szCs w:val="24"/>
         </w:rPr>
@@ -225,6 +201,7 @@
       </w:r>
       <w:r>
         <w:rPr>
+          <w:rFonts w:ascii="Times New Roman" w:hAnsi="Times New Roman" w:cs="Times New Roman"/>
           <w:sz w:val="24"/>
           <w:szCs w:val="24"/>
         </w:rPr>
@@ -232,6 +209,7 @@
       </w:r>
       <w:r>
         <w:rPr>
+          <w:rFonts w:ascii="Times New Roman" w:hAnsi="Times New Roman" w:cs="Times New Roman"/>
           <w:sz w:val="24"/>
           <w:szCs w:val="24"/>
         </w:rPr>
@@ -239,80 +217,19 @@
       </w:r>
       <w:r>
         <w:rPr>
-          <w:sz w:val="24"/>
-          <w:szCs w:val="24"/>
-        </w:rPr>
-        <w:t xml:space="preserve"> NYC's </w:t>
-      </w:r>
-      <w:r>
-        <w:rPr>
-          <w:sz w:val="24"/>
-          <w:szCs w:val="24"/>
-        </w:rPr>
-        <w:t xml:space="preserve">VZ </w:t>
-      </w:r>
-      <w:r>
-        <w:rPr>
-          <w:sz w:val="24"/>
-          <w:szCs w:val="24"/>
-        </w:rPr>
-        <w:t>agenda f</w:t>
-      </w:r>
-      <w:r>
-        <w:rPr>
-          <w:sz w:val="24"/>
-          <w:szCs w:val="24"/>
-        </w:rPr>
-        <w:t>ocus</w:t>
-      </w:r>
-      <w:r>
-        <w:rPr>
-          <w:sz w:val="24"/>
-          <w:szCs w:val="24"/>
-        </w:rPr>
-        <w:t>es</w:t>
-      </w:r>
-      <w:r>
-        <w:rPr>
-          <w:sz w:val="24"/>
-          <w:szCs w:val="24"/>
-        </w:rPr>
-        <w:t xml:space="preserve"> on enforcement, engineering,</w:t>
-      </w:r>
-      <w:r>
-        <w:rPr>
-          <w:sz w:val="24"/>
-          <w:szCs w:val="24"/>
-        </w:rPr>
-        <w:t xml:space="preserve"> legislation,</w:t>
-      </w:r>
-      <w:r>
-        <w:rPr>
-          <w:sz w:val="24"/>
-          <w:szCs w:val="24"/>
-        </w:rPr>
-        <w:t xml:space="preserve"> and education</w:t>
-      </w:r>
-      <w:r>
-        <w:rPr>
-          <w:sz w:val="24"/>
-          <w:szCs w:val="24"/>
-        </w:rPr>
-        <w:t xml:space="preserve">. In order to examine the effectiveness of VZ we decided to try to answer the following </w:t>
-      </w:r>
-      <w:r>
-        <w:rPr>
-          <w:sz w:val="24"/>
-          <w:szCs w:val="24"/>
-        </w:rPr>
-        <w:t>hypothesis</w:t>
-      </w:r>
-      <w:r>
-        <w:rPr>
-          <w:sz w:val="24"/>
-          <w:szCs w:val="24"/>
-        </w:rPr>
-        <w:t>:</w:t>
+          <w:rFonts w:ascii="Times New Roman" w:hAnsi="Times New Roman" w:cs="Times New Roman"/>
+          <w:sz w:val="24"/>
+          <w:szCs w:val="24"/>
+        </w:rPr>
+        <w:t xml:space="preserve"> NYC's VZ agenda focuses on enforcement, engineering, legislation, and education</w:t>
+      </w:r>
+      <w:r>
+        <w:rPr>
+          <w:rFonts w:ascii="Times New Roman" w:hAnsi="Times New Roman" w:cs="Times New Roman"/>
+          <w:sz w:val="24"/>
+          <w:szCs w:val="24"/>
+        </w:rPr>
+        <w:t>. In order to examine the effectiveness of VZ we decided to try to answer the following hypothesis:</w:t>
       </w:r>
     </w:p>
     <w:p>
@@ -321,6 +238,7 @@
         <w:spacing w:line="360" w:lineRule="auto"/>
         <w:jc w:val="both"/>
         <w:rPr>
+          <w:rFonts w:ascii="Times New Roman" w:hAnsi="Times New Roman" w:cs="Times New Roman"/>
           <w:i/>
           <w:iCs/>
           <w:sz w:val="24"/>
@@ -329,6 +247,7 @@
       </w:pPr>
       <w:r>
         <w:rPr>
+          <w:rFonts w:ascii="Times New Roman" w:hAnsi="Times New Roman" w:cs="Times New Roman"/>
           <w:i/>
           <w:iCs/>
           <w:sz w:val="24"/>
@@ -338,6 +257,7 @@
       </w:r>
       <w:r>
         <w:rPr>
+          <w:rFonts w:ascii="Times New Roman" w:hAnsi="Times New Roman" w:cs="Times New Roman"/>
           <w:i/>
           <w:iCs/>
           <w:sz w:val="24"/>
@@ -347,6 +267,7 @@
       </w:r>
       <w:r>
         <w:rPr>
+          <w:rFonts w:ascii="Times New Roman" w:hAnsi="Times New Roman" w:cs="Times New Roman"/>
           <w:i/>
           <w:iCs/>
           <w:sz w:val="24"/>
@@ -361,12 +282,14 @@
         <w:spacing w:line="360" w:lineRule="auto"/>
         <w:jc w:val="both"/>
         <w:rPr>
-          <w:sz w:val="24"/>
-          <w:szCs w:val="24"/>
-        </w:rPr>
-      </w:pPr>
-      <w:r>
-        <w:rPr>
+          <w:rFonts w:ascii="Times New Roman" w:hAnsi="Times New Roman" w:cs="Times New Roman"/>
+          <w:sz w:val="24"/>
+          <w:szCs w:val="24"/>
+        </w:rPr>
+      </w:pPr>
+      <w:r>
+        <w:rPr>
+          <w:rFonts w:ascii="Times New Roman" w:hAnsi="Times New Roman" w:cs="Times New Roman"/>
           <w:sz w:val="24"/>
           <w:szCs w:val="24"/>
         </w:rPr>
@@ -374,6 +297,7 @@
       </w:r>
       <w:r>
         <w:rPr>
+          <w:rFonts w:ascii="Times New Roman" w:hAnsi="Times New Roman" w:cs="Times New Roman"/>
           <w:sz w:val="24"/>
           <w:szCs w:val="24"/>
         </w:rPr>
@@ -381,6 +305,7 @@
       </w:r>
       <w:r>
         <w:rPr>
+          <w:rFonts w:ascii="Times New Roman" w:hAnsi="Times New Roman" w:cs="Times New Roman"/>
           <w:sz w:val="24"/>
           <w:szCs w:val="24"/>
         </w:rPr>
@@ -388,6 +313,7 @@
       </w:r>
       <w:r>
         <w:rPr>
+          <w:rFonts w:ascii="Times New Roman" w:hAnsi="Times New Roman" w:cs="Times New Roman"/>
           <w:sz w:val="24"/>
           <w:szCs w:val="24"/>
         </w:rPr>
@@ -395,6 +321,7 @@
       </w:r>
       <w:r>
         <w:rPr>
+          <w:rFonts w:ascii="Times New Roman" w:hAnsi="Times New Roman" w:cs="Times New Roman"/>
           <w:sz w:val="24"/>
           <w:szCs w:val="24"/>
         </w:rPr>
@@ -402,6 +329,7 @@
       </w:r>
       <w:r>
         <w:rPr>
+          <w:rFonts w:ascii="Times New Roman" w:hAnsi="Times New Roman" w:cs="Times New Roman"/>
           <w:sz w:val="24"/>
           <w:szCs w:val="24"/>
         </w:rPr>
@@ -409,6 +337,7 @@
       </w:r>
       <w:r>
         <w:rPr>
+          <w:rFonts w:ascii="Times New Roman" w:hAnsi="Times New Roman" w:cs="Times New Roman"/>
           <w:sz w:val="24"/>
           <w:szCs w:val="24"/>
         </w:rPr>
@@ -416,6 +345,7 @@
       </w:r>
       <w:r>
         <w:rPr>
+          <w:rFonts w:ascii="Times New Roman" w:hAnsi="Times New Roman" w:cs="Times New Roman"/>
           <w:sz w:val="24"/>
           <w:szCs w:val="24"/>
         </w:rPr>
@@ -431,13 +361,16 @@
         </w:numPr>
         <w:bidi w:val="0"/>
         <w:spacing w:line="360" w:lineRule="auto"/>
-        <w:rPr>
-          <w:sz w:val="24"/>
-          <w:szCs w:val="24"/>
-        </w:rPr>
-      </w:pPr>
-      <w:r>
-        <w:rPr>
+        <w:jc w:val="both"/>
+        <w:rPr>
+          <w:rFonts w:ascii="Times New Roman" w:hAnsi="Times New Roman" w:cs="Times New Roman"/>
+          <w:sz w:val="24"/>
+          <w:szCs w:val="24"/>
+        </w:rPr>
+      </w:pPr>
+      <w:r>
+        <w:rPr>
+          <w:rFonts w:ascii="Times New Roman" w:hAnsi="Times New Roman" w:cs="Times New Roman"/>
           <w:sz w:val="24"/>
           <w:szCs w:val="24"/>
         </w:rPr>
@@ -445,6 +378,7 @@
       </w:r>
       <w:r>
         <w:rPr>
+          <w:rFonts w:ascii="Times New Roman" w:hAnsi="Times New Roman" w:cs="Times New Roman"/>
           <w:sz w:val="24"/>
           <w:szCs w:val="24"/>
         </w:rPr>
@@ -452,20 +386,15 @@
       </w:r>
       <w:r>
         <w:rPr>
-          <w:sz w:val="24"/>
-          <w:szCs w:val="24"/>
-        </w:rPr>
-        <w:t xml:space="preserve"> identify areas where accidents are more likely to occur, such as intersections or certain </w:t>
-      </w:r>
-      <w:r>
-        <w:rPr>
-          <w:sz w:val="24"/>
-          <w:szCs w:val="24"/>
-        </w:rPr>
-        <w:t xml:space="preserve">types of roads. This information can be used to design safer roadways, such as adding </w:t>
-      </w:r>
-      <w:r>
-        <w:rPr>
+          <w:rFonts w:ascii="Times New Roman" w:hAnsi="Times New Roman" w:cs="Times New Roman"/>
+          <w:sz w:val="24"/>
+          <w:szCs w:val="24"/>
+        </w:rPr>
+        <w:t xml:space="preserve"> identify areas where accidents are more likely to occur, such as intersections or certain types of roads. This information can be used to design safer roadways, such as adding </w:t>
+      </w:r>
+      <w:r>
+        <w:rPr>
+          <w:rFonts w:ascii="Times New Roman" w:hAnsi="Times New Roman" w:cs="Times New Roman"/>
           <w:sz w:val="24"/>
           <w:szCs w:val="24"/>
         </w:rPr>
@@ -473,6 +402,7 @@
       </w:r>
       <w:r>
         <w:rPr>
+          <w:rFonts w:ascii="Times New Roman" w:hAnsi="Times New Roman" w:cs="Times New Roman"/>
           <w:sz w:val="24"/>
           <w:szCs w:val="24"/>
         </w:rPr>
@@ -480,7 +410,7 @@
       </w:r>
       <w:r>
         <w:rPr>
-          <w:rFonts w:cs="Arial"/>
+          <w:rFonts w:ascii="Times New Roman" w:hAnsi="Times New Roman" w:cs="Times New Roman"/>
           <w:sz w:val="24"/>
           <w:szCs w:val="24"/>
           <w:rtl/>
@@ -497,29 +427,24 @@
         </w:numPr>
         <w:bidi w:val="0"/>
         <w:spacing w:line="360" w:lineRule="auto"/>
-        <w:rPr>
-          <w:sz w:val="24"/>
-          <w:szCs w:val="24"/>
-        </w:rPr>
-      </w:pPr>
-      <w:r>
-        <w:rPr>
-          <w:sz w:val="24"/>
-          <w:szCs w:val="24"/>
-        </w:rPr>
-        <w:t xml:space="preserve">Improved enforcement: Accident prediction can help identify areas where accidents are more likely to occur and the factors that contribute to them, such as speeding or </w:t>
-      </w:r>
-      <w:r>
-        <w:rPr>
-          <w:sz w:val="24"/>
-          <w:szCs w:val="24"/>
-        </w:rPr>
-        <w:lastRenderedPageBreak/>
-        <w:t>distracted driving. This information can be used to target enforcement efforts and increase the effectiveness of traffic safety campaigns</w:t>
-      </w:r>
-      <w:r>
-        <w:rPr>
-          <w:rFonts w:cs="Arial"/>
+        <w:jc w:val="both"/>
+        <w:rPr>
+          <w:rFonts w:ascii="Times New Roman" w:hAnsi="Times New Roman" w:cs="Times New Roman"/>
+          <w:sz w:val="24"/>
+          <w:szCs w:val="24"/>
+        </w:rPr>
+      </w:pPr>
+      <w:r>
+        <w:rPr>
+          <w:rFonts w:ascii="Times New Roman" w:hAnsi="Times New Roman" w:cs="Times New Roman"/>
+          <w:sz w:val="24"/>
+          <w:szCs w:val="24"/>
+        </w:rPr>
+        <w:t>Improved enforcement: Accident prediction can help identify areas where accidents are more likely to occur and the factors that contribute to them, such as speeding or distracted driving. This information can be used to target enforcement efforts and increase the effectiveness of traffic safety campaigns</w:t>
+      </w:r>
+      <w:r>
+        <w:rPr>
+          <w:rFonts w:ascii="Times New Roman" w:hAnsi="Times New Roman" w:cs="Times New Roman"/>
           <w:sz w:val="24"/>
           <w:szCs w:val="24"/>
           <w:rtl/>
@@ -536,41 +461,149 @@
         </w:numPr>
         <w:bidi w:val="0"/>
         <w:spacing w:line="360" w:lineRule="auto"/>
-        <w:rPr>
-          <w:sz w:val="24"/>
-          <w:szCs w:val="24"/>
-        </w:rPr>
-      </w:pPr>
-      <w:r>
-        <w:rPr>
-          <w:sz w:val="24"/>
-          <w:szCs w:val="24"/>
-        </w:rPr>
-        <w:t xml:space="preserve">City planner simulations: Accident prediction can be used to </w:t>
-      </w:r>
-      <w:r>
-        <w:rPr>
-          <w:sz w:val="24"/>
-          <w:szCs w:val="24"/>
-        </w:rPr>
-        <w:t xml:space="preserve">fit into existing </w:t>
-      </w:r>
-      <w:r>
-        <w:rPr>
-          <w:sz w:val="24"/>
-          <w:szCs w:val="24"/>
-        </w:rPr>
-        <w:t>simula</w:t>
-      </w:r>
-      <w:r>
-        <w:rPr>
-          <w:sz w:val="24"/>
-          <w:szCs w:val="24"/>
-        </w:rPr>
-        <w:t>tions that currently helping city planners to predict the traffic flow in new roads.</w:t>
-      </w:r>
-      <w:r>
-        <w:rPr>
+        <w:jc w:val="both"/>
+        <w:rPr>
+          <w:rFonts w:ascii="Times New Roman" w:hAnsi="Times New Roman" w:cs="Times New Roman"/>
+          <w:sz w:val="24"/>
+          <w:szCs w:val="24"/>
+        </w:rPr>
+      </w:pPr>
+      <w:r>
+        <w:rPr>
+          <w:rFonts w:ascii="Times New Roman" w:hAnsi="Times New Roman" w:cs="Times New Roman"/>
+          <w:sz w:val="24"/>
+          <w:szCs w:val="24"/>
+        </w:rPr>
+        <w:lastRenderedPageBreak/>
+        <w:t xml:space="preserve">City planner simulations: Accident prediction can be used to fit into existing simulations that currently helping city planners to predict the traffic flow in new roads. The </w:t>
+      </w:r>
+      <w:r>
+        <w:rPr>
+          <w:rFonts w:ascii="Times New Roman" w:hAnsi="Times New Roman" w:cs="Times New Roman"/>
+          <w:sz w:val="24"/>
+          <w:szCs w:val="24"/>
+        </w:rPr>
+        <w:t>u</w:t>
+      </w:r>
+      <w:r>
+        <w:rPr>
+          <w:rFonts w:ascii="Times New Roman" w:hAnsi="Times New Roman" w:cs="Times New Roman"/>
+          <w:sz w:val="24"/>
+          <w:szCs w:val="24"/>
+        </w:rPr>
+        <w:t xml:space="preserve">pgraded simulations will </w:t>
+      </w:r>
+      <w:r>
+        <w:rPr>
+          <w:rFonts w:ascii="Times New Roman" w:hAnsi="Times New Roman" w:cs="Times New Roman"/>
+          <w:sz w:val="24"/>
+          <w:szCs w:val="24"/>
+        </w:rPr>
+        <w:t>b</w:t>
+      </w:r>
+      <w:r>
+        <w:rPr>
+          <w:rFonts w:ascii="Times New Roman" w:hAnsi="Times New Roman" w:cs="Times New Roman"/>
+          <w:sz w:val="24"/>
+          <w:szCs w:val="24"/>
+        </w:rPr>
+        <w:t xml:space="preserve">e able to take into consideration the </w:t>
+      </w:r>
+      <w:r>
+        <w:rPr>
+          <w:rFonts w:ascii="Times New Roman" w:hAnsi="Times New Roman" w:cs="Times New Roman"/>
+          <w:sz w:val="24"/>
+          <w:szCs w:val="24"/>
+        </w:rPr>
+        <w:t>potential impact</w:t>
+      </w:r>
+      <w:r>
+        <w:rPr>
+          <w:rFonts w:ascii="Times New Roman" w:hAnsi="Times New Roman" w:cs="Times New Roman"/>
+          <w:sz w:val="24"/>
+          <w:szCs w:val="24"/>
+        </w:rPr>
+        <w:t xml:space="preserve"> of different infrastructure projects or traffic control measures on safety. This can help city planners make more informed decisions about how to allocate resources and design safer streets.</w:t>
+      </w:r>
+    </w:p>
+    <w:p>
+      <w:pPr>
+        <w:bidi w:val="0"/>
+        <w:spacing w:line="360" w:lineRule="auto"/>
+        <w:jc w:val="both"/>
+        <w:rPr>
+          <w:rFonts w:ascii="Times New Roman" w:hAnsi="Times New Roman" w:cs="Times New Roman"/>
+          <w:sz w:val="24"/>
+          <w:szCs w:val="24"/>
+        </w:rPr>
+      </w:pPr>
+      <w:r>
+        <w:rPr>
+          <w:rFonts w:ascii="Times New Roman" w:hAnsi="Times New Roman" w:cs="Times New Roman"/>
+          <w:sz w:val="24"/>
+          <w:szCs w:val="24"/>
+        </w:rPr>
+        <w:t>Over the past years several research</w:t>
+      </w:r>
+      <w:r>
+        <w:rPr>
+          <w:rFonts w:ascii="Times New Roman" w:hAnsi="Times New Roman" w:cs="Times New Roman"/>
+          <w:sz w:val="24"/>
+          <w:szCs w:val="24"/>
+        </w:rPr>
+        <w:t>e</w:t>
+      </w:r>
+      <w:r>
+        <w:rPr>
+          <w:rFonts w:ascii="Times New Roman" w:hAnsi="Times New Roman" w:cs="Times New Roman"/>
+          <w:sz w:val="24"/>
+          <w:szCs w:val="24"/>
+        </w:rPr>
+        <w:t>s</w:t>
+      </w:r>
+      <w:r>
+        <w:rPr>
+          <w:rFonts w:ascii="Times New Roman" w:hAnsi="Times New Roman" w:cs="Times New Roman"/>
+          <w:sz w:val="24"/>
+          <w:szCs w:val="24"/>
+        </w:rPr>
+        <w:t xml:space="preserve"> were trying to examine factors for traffic accidents</w:t>
+      </w:r>
+      <w:r>
+        <w:rPr>
+          <w:rFonts w:ascii="Times New Roman" w:hAnsi="Times New Roman" w:cs="Times New Roman"/>
+          <w:sz w:val="24"/>
+          <w:szCs w:val="24"/>
+        </w:rPr>
+        <w:t xml:space="preserve"> in order to build models that predict accidents. </w:t>
+      </w:r>
+      <w:r>
+        <w:rPr>
+          <w:rFonts w:ascii="Times New Roman" w:hAnsi="Times New Roman" w:cs="Times New Roman"/>
+          <w:sz w:val="24"/>
+          <w:szCs w:val="24"/>
+        </w:rPr>
+        <w:t xml:space="preserve">We will </w:t>
+      </w:r>
+      <w:r>
+        <w:rPr>
+          <w:rFonts w:ascii="Times New Roman" w:hAnsi="Times New Roman" w:cs="Times New Roman"/>
+          <w:sz w:val="24"/>
+          <w:szCs w:val="24"/>
+        </w:rPr>
+        <w:t xml:space="preserve">further describe </w:t>
+      </w:r>
+      <w:r>
+        <w:rPr>
+          <w:rFonts w:ascii="Times New Roman" w:hAnsi="Times New Roman" w:cs="Times New Roman"/>
+          <w:sz w:val="24"/>
+          <w:szCs w:val="24"/>
+        </w:rPr>
+        <w:t>a</w:t>
+      </w:r>
+      <w:r>
+        <w:rPr>
+          <w:rFonts w:ascii="Times New Roman" w:hAnsi="Times New Roman" w:cs="Times New Roman"/>
           <w:sz w:val="24"/>
           <w:szCs w:val="24"/>
         </w:rPr>
@@ -578,135 +611,115 @@
       </w:r>
       <w:r>
         <w:rPr>
-          <w:sz w:val="24"/>
-          <w:szCs w:val="24"/>
-        </w:rPr>
-        <w:t xml:space="preserve">The </w:t>
-      </w:r>
-      <w:r>
-        <w:rPr>
-          <w:sz w:val="24"/>
-          <w:szCs w:val="24"/>
-        </w:rPr>
-        <w:t>u</w:t>
-      </w:r>
-      <w:r>
-        <w:rPr>
-          <w:sz w:val="24"/>
-          <w:szCs w:val="24"/>
-        </w:rPr>
-        <w:t xml:space="preserve">pgraded simulations will </w:t>
-      </w:r>
-      <w:r>
-        <w:rPr>
-          <w:sz w:val="24"/>
-          <w:szCs w:val="24"/>
-        </w:rPr>
-        <w:t>b</w:t>
-      </w:r>
-      <w:r>
-        <w:rPr>
-          <w:sz w:val="24"/>
-          <w:szCs w:val="24"/>
-        </w:rPr>
-        <w:t xml:space="preserve">e able to take into consideration </w:t>
-      </w:r>
-      <w:r>
-        <w:rPr>
-          <w:sz w:val="24"/>
-          <w:szCs w:val="24"/>
-        </w:rPr>
-        <w:t xml:space="preserve">the </w:t>
-      </w:r>
-      <w:r>
-        <w:rPr>
-          <w:sz w:val="24"/>
-          <w:szCs w:val="24"/>
-        </w:rPr>
-        <w:t xml:space="preserve">potential </w:t>
-      </w:r>
-      <w:r>
-        <w:rPr>
-          <w:sz w:val="24"/>
-          <w:szCs w:val="24"/>
-        </w:rPr>
-        <w:t>impact</w:t>
-      </w:r>
-      <w:r>
-        <w:rPr>
-          <w:sz w:val="24"/>
-          <w:szCs w:val="24"/>
-        </w:rPr>
-        <w:t xml:space="preserve"> of different infrastructure projects or traffic control measures on safety. This can help city planners make more informed decisions about how to allocate resources and design safer streets.</w:t>
-      </w:r>
-    </w:p>
-    <w:p>
-      <w:pPr>
-        <w:bidi w:val="0"/>
-        <w:spacing w:line="360" w:lineRule="auto"/>
-        <w:rPr>
-          <w:sz w:val="24"/>
-          <w:szCs w:val="24"/>
-        </w:rPr>
-      </w:pPr>
-      <w:r>
-        <w:rPr>
-          <w:sz w:val="24"/>
-          <w:szCs w:val="24"/>
-        </w:rPr>
-        <w:t>Over the past years several research</w:t>
-      </w:r>
-      <w:r>
-        <w:rPr>
-          <w:sz w:val="24"/>
-          <w:szCs w:val="24"/>
-        </w:rPr>
-        <w:t>e</w:t>
-      </w:r>
-      <w:r>
-        <w:rPr>
-          <w:sz w:val="24"/>
-          <w:szCs w:val="24"/>
-        </w:rPr>
-        <w:t>s</w:t>
-      </w:r>
-      <w:r>
-        <w:rPr>
-          <w:sz w:val="24"/>
-          <w:szCs w:val="24"/>
-        </w:rPr>
-        <w:t xml:space="preserve"> were trying to examine factors for traffic accidents</w:t>
-      </w:r>
-      <w:r>
-        <w:rPr>
-          <w:sz w:val="24"/>
-          <w:szCs w:val="24"/>
-        </w:rPr>
-        <w:t xml:space="preserve"> in order to build models that predict accidents. </w:t>
-      </w:r>
-      <w:r>
-        <w:rPr>
-          <w:sz w:val="24"/>
-          <w:szCs w:val="24"/>
-        </w:rPr>
-        <w:t xml:space="preserve">We will </w:t>
-      </w:r>
-      <w:r>
-        <w:rPr>
-          <w:sz w:val="24"/>
-          <w:szCs w:val="24"/>
-        </w:rPr>
-        <w:t xml:space="preserve">further describe </w:t>
-      </w:r>
-      <w:r>
-        <w:rPr>
-          <w:sz w:val="24"/>
-          <w:szCs w:val="24"/>
-        </w:rPr>
-        <w:t>a</w:t>
-      </w:r>
-      <w:r>
-        <w:rPr>
+          <w:rFonts w:ascii="Times New Roman" w:hAnsi="Times New Roman" w:cs="Times New Roman"/>
+          <w:sz w:val="24"/>
+          <w:szCs w:val="24"/>
+        </w:rPr>
+        <w:t xml:space="preserve">scientific </w:t>
+      </w:r>
+      <w:r>
+        <w:rPr>
+          <w:rFonts w:ascii="Times New Roman" w:hAnsi="Times New Roman" w:cs="Times New Roman"/>
+          <w:sz w:val="24"/>
+          <w:szCs w:val="24"/>
+        </w:rPr>
+        <w:t>paper</w:t>
+      </w:r>
+      <w:r>
+        <w:rPr>
+          <w:rFonts w:ascii="Times New Roman" w:hAnsi="Times New Roman" w:cs="Times New Roman"/>
+          <w:sz w:val="24"/>
+          <w:szCs w:val="24"/>
+        </w:rPr>
+        <w:t xml:space="preserve"> that used state-of-the-art method</w:t>
+      </w:r>
+      <w:r>
+        <w:rPr>
+          <w:rFonts w:ascii="Times New Roman" w:hAnsi="Times New Roman" w:cs="Times New Roman"/>
+          <w:sz w:val="24"/>
+          <w:szCs w:val="24"/>
+        </w:rPr>
+        <w:t xml:space="preserve"> for that purpose.</w:t>
+      </w:r>
+    </w:p>
+    <w:p>
+      <w:pPr>
+        <w:bidi w:val="0"/>
+        <w:spacing w:line="360" w:lineRule="auto"/>
+        <w:jc w:val="both"/>
+        <w:rPr>
+          <w:rFonts w:ascii="Times New Roman" w:hAnsi="Times New Roman" w:cs="Times New Roman"/>
+          <w:sz w:val="24"/>
+          <w:szCs w:val="24"/>
+        </w:rPr>
+      </w:pPr>
+      <w:r>
+        <w:rPr>
+          <w:rFonts w:ascii="Times New Roman" w:hAnsi="Times New Roman" w:cs="Times New Roman"/>
+          <w:sz w:val="24"/>
+          <w:szCs w:val="24"/>
+        </w:rPr>
+        <w:t>Y</w:t>
+      </w:r>
+      <w:r>
+        <w:rPr>
+          <w:rFonts w:ascii="Times New Roman" w:hAnsi="Times New Roman" w:cs="Times New Roman"/>
+          <w:sz w:val="24"/>
+          <w:szCs w:val="24"/>
+        </w:rPr>
+        <w:t xml:space="preserve">u et al. </w:t>
+      </w:r>
+      <w:r>
+        <w:rPr>
+          <w:rFonts w:ascii="Times New Roman" w:hAnsi="Times New Roman" w:cs="Times New Roman"/>
+          <w:sz w:val="24"/>
+          <w:szCs w:val="24"/>
+        </w:rPr>
+        <w:t>(</w:t>
+      </w:r>
+      <w:r>
+        <w:rPr>
+          <w:rFonts w:ascii="Times New Roman" w:hAnsi="Times New Roman" w:cs="Times New Roman"/>
+          <w:sz w:val="24"/>
+          <w:szCs w:val="24"/>
+        </w:rPr>
+        <w:t>2021</w:t>
+      </w:r>
+      <w:r>
+        <w:rPr>
+          <w:rFonts w:ascii="Times New Roman" w:hAnsi="Times New Roman" w:cs="Times New Roman"/>
+          <w:sz w:val="24"/>
+          <w:szCs w:val="24"/>
+        </w:rPr>
+        <w:t>)</w:t>
+      </w:r>
+      <w:r>
+        <w:rPr>
+          <w:rFonts w:ascii="Times New Roman" w:hAnsi="Times New Roman" w:cs="Times New Roman"/>
+          <w:sz w:val="24"/>
+          <w:szCs w:val="24"/>
+        </w:rPr>
+        <w:t>[1]</w:t>
+      </w:r>
+      <w:r>
+        <w:rPr>
+          <w:rFonts w:ascii="Times New Roman" w:hAnsi="Times New Roman" w:cs="Times New Roman"/>
+          <w:sz w:val="24"/>
+          <w:szCs w:val="24"/>
+        </w:rPr>
+        <w:t xml:space="preserve"> tried to predict traffic accident In Beijing based on road networks, traffic accidents, taxi GPS, meteorological data and POI’s. They </w:t>
+      </w:r>
+      <w:r>
+        <w:rPr>
+          <w:rFonts w:ascii="Times New Roman" w:hAnsi="Times New Roman" w:cs="Times New Roman"/>
+          <w:sz w:val="24"/>
+          <w:szCs w:val="24"/>
+        </w:rPr>
+        <w:t>design a</w:t>
+      </w:r>
+      <w:r>
+        <w:rPr>
+          <w:rFonts w:ascii="Times New Roman" w:hAnsi="Times New Roman" w:cs="Times New Roman"/>
           <w:sz w:val="24"/>
           <w:szCs w:val="24"/>
         </w:rPr>
@@ -714,58 +727,87 @@
       </w:r>
       <w:r>
         <w:rPr>
-          <w:sz w:val="24"/>
-          <w:szCs w:val="24"/>
-        </w:rPr>
-        <w:t xml:space="preserve">scientific </w:t>
-      </w:r>
-      <w:r>
-        <w:rPr>
-          <w:sz w:val="24"/>
-          <w:szCs w:val="24"/>
-        </w:rPr>
-        <w:t>paper</w:t>
-      </w:r>
-      <w:r>
-        <w:rPr>
-          <w:sz w:val="24"/>
-          <w:szCs w:val="24"/>
-        </w:rPr>
-        <w:t xml:space="preserve"> that used state-of-the-art method</w:t>
-      </w:r>
-      <w:r>
-        <w:rPr>
-          <w:sz w:val="24"/>
-          <w:szCs w:val="24"/>
-        </w:rPr>
-        <w:t xml:space="preserve"> for that purpose.</w:t>
-      </w:r>
-    </w:p>
-    <w:p>
-      <w:pPr>
-        <w:bidi w:val="0"/>
-        <w:spacing w:line="360" w:lineRule="auto"/>
-        <w:rPr>
-          <w:sz w:val="24"/>
-          <w:szCs w:val="24"/>
-        </w:rPr>
-      </w:pPr>
-      <w:r>
-        <w:rPr>
-          <w:sz w:val="24"/>
-          <w:szCs w:val="24"/>
-        </w:rPr>
-        <w:t xml:space="preserve">[Yu et al. 2021] </w:t>
-      </w:r>
-      <w:r>
-        <w:rPr>
-          <w:sz w:val="24"/>
-          <w:szCs w:val="24"/>
-        </w:rPr>
-        <w:t>tried to predict traffic accident</w:t>
-      </w:r>
-      <w:r>
-        <w:rPr>
+          <w:rFonts w:ascii="Times New Roman" w:hAnsi="Times New Roman" w:cs="Times New Roman"/>
+          <w:sz w:val="24"/>
+          <w:szCs w:val="24"/>
+        </w:rPr>
+        <w:t>d</w:t>
+      </w:r>
+      <w:r>
+        <w:rPr>
+          <w:rFonts w:ascii="Times New Roman" w:hAnsi="Times New Roman" w:cs="Times New Roman"/>
+          <w:sz w:val="24"/>
+          <w:szCs w:val="24"/>
+        </w:rPr>
+        <w:t>eep spatial-temporal graph convolutional network</w:t>
+      </w:r>
+      <w:r>
+        <w:rPr>
+          <w:rFonts w:ascii="Times New Roman" w:hAnsi="Times New Roman" w:cs="Times New Roman"/>
+          <w:sz w:val="24"/>
+          <w:szCs w:val="24"/>
+        </w:rPr>
+        <w:t xml:space="preserve"> (</w:t>
+      </w:r>
+      <w:r>
+        <w:rPr>
+          <w:rFonts w:ascii="Times New Roman" w:hAnsi="Times New Roman" w:cs="Times New Roman"/>
+          <w:sz w:val="24"/>
+          <w:szCs w:val="24"/>
+        </w:rPr>
+        <w:t>DSTGCN</w:t>
+      </w:r>
+      <w:r>
+        <w:rPr>
+          <w:rFonts w:ascii="Times New Roman" w:hAnsi="Times New Roman" w:cs="Times New Roman"/>
+          <w:sz w:val="24"/>
+          <w:szCs w:val="24"/>
+        </w:rPr>
+        <w:t>)</w:t>
+      </w:r>
+      <w:r>
+        <w:rPr>
+          <w:rFonts w:ascii="Times New Roman" w:hAnsi="Times New Roman" w:cs="Times New Roman"/>
+          <w:sz w:val="24"/>
+          <w:szCs w:val="24"/>
+        </w:rPr>
+        <w:t>. Their proposed model is composed of three components: a spatial layer which performs operations on spatial information, a spati</w:t>
+      </w:r>
+      <w:r>
+        <w:rPr>
+          <w:rFonts w:ascii="Times New Roman" w:hAnsi="Times New Roman" w:cs="Times New Roman"/>
+          <w:sz w:val="24"/>
+          <w:szCs w:val="24"/>
+        </w:rPr>
+        <w:t>al</w:t>
+      </w:r>
+      <w:r>
+        <w:rPr>
+          <w:rFonts w:ascii="Times New Roman" w:hAnsi="Times New Roman" w:cs="Times New Roman"/>
+          <w:sz w:val="24"/>
+          <w:szCs w:val="24"/>
+        </w:rPr>
+        <w:t xml:space="preserve">-temporal layer which utilizes graph and standard convolutions to capture the dynamic variations in both spatial and temporal perspective, and </w:t>
+      </w:r>
+      <w:r>
+        <w:rPr>
+          <w:rFonts w:ascii="Times New Roman" w:hAnsi="Times New Roman" w:cs="Times New Roman"/>
+          <w:sz w:val="24"/>
+          <w:szCs w:val="24"/>
+        </w:rPr>
+        <w:t>an</w:t>
+      </w:r>
+      <w:r>
+        <w:rPr>
+          <w:rFonts w:ascii="Times New Roman" w:hAnsi="Times New Roman" w:cs="Times New Roman"/>
+          <w:sz w:val="24"/>
+          <w:szCs w:val="24"/>
+        </w:rPr>
+        <w:t xml:space="preserve"> embedding layer which aims to obtain meaningful and semantic representations of external information.</w:t>
+      </w:r>
+      <w:r>
+        <w:rPr>
+          <w:rFonts w:ascii="Times New Roman" w:hAnsi="Times New Roman" w:cs="Times New Roman"/>
           <w:sz w:val="24"/>
           <w:szCs w:val="24"/>
         </w:rPr>
@@ -773,146 +815,626 @@
       </w:r>
       <w:r>
         <w:rPr>
-          <w:sz w:val="24"/>
-          <w:szCs w:val="24"/>
-        </w:rPr>
-        <w:t>In Beijing</w:t>
-      </w:r>
-      <w:r>
-        <w:rPr>
-          <w:sz w:val="24"/>
-          <w:szCs w:val="24"/>
-        </w:rPr>
-        <w:t xml:space="preserve"> b</w:t>
-      </w:r>
-      <w:r>
-        <w:rPr>
-          <w:sz w:val="24"/>
-          <w:szCs w:val="24"/>
-        </w:rPr>
-        <w:t>ased on road networks, traffic accidents, taxi GPS, meteorological data and POI’s</w:t>
-      </w:r>
-      <w:r>
-        <w:rPr>
-          <w:sz w:val="24"/>
-          <w:szCs w:val="24"/>
-        </w:rPr>
-        <w:t xml:space="preserve">. They </w:t>
-      </w:r>
-      <w:r>
-        <w:rPr>
-          <w:sz w:val="24"/>
-          <w:szCs w:val="24"/>
-        </w:rPr>
-        <w:t>design a</w:t>
-      </w:r>
-      <w:r>
-        <w:rPr>
+          <w:rFonts w:ascii="Times New Roman" w:hAnsi="Times New Roman" w:cs="Times New Roman"/>
+          <w:sz w:val="24"/>
+          <w:szCs w:val="24"/>
+        </w:rPr>
+        <w:t xml:space="preserve">They compared this model with a few classical ML models such as SVM and decision tree and even two DL models and the DSTGCN outperform them all </w:t>
+      </w:r>
+      <w:r>
+        <w:rPr>
+          <w:rFonts w:ascii="Times New Roman" w:hAnsi="Times New Roman" w:cs="Times New Roman"/>
+          <w:sz w:val="24"/>
+          <w:szCs w:val="24"/>
+        </w:rPr>
+        <w:t>by all tried metrics.</w:t>
+      </w:r>
+      <w:r>
+        <w:rPr>
+          <w:rFonts w:ascii="Times New Roman" w:hAnsi="Times New Roman" w:cs="Times New Roman"/>
           <w:sz w:val="24"/>
           <w:szCs w:val="24"/>
         </w:rPr>
         <w:t xml:space="preserve"> </w:t>
       </w:r>
-      <w:r>
-        <w:rPr>
-          <w:sz w:val="24"/>
-          <w:szCs w:val="24"/>
-        </w:rPr>
-        <w:t>DSTGCN (</w:t>
-      </w:r>
-      <w:r>
-        <w:rPr>
-          <w:sz w:val="24"/>
-          <w:szCs w:val="24"/>
-        </w:rPr>
-        <w:t>d</w:t>
-      </w:r>
-      <w:r>
-        <w:rPr>
-          <w:sz w:val="24"/>
-          <w:szCs w:val="24"/>
-        </w:rPr>
-        <w:t>eep spati</w:t>
-      </w:r>
-      <w:r>
-        <w:rPr>
-          <w:sz w:val="24"/>
-          <w:szCs w:val="24"/>
-        </w:rPr>
-        <w:t>al</w:t>
-      </w:r>
-      <w:r>
-        <w:rPr>
-          <w:sz w:val="24"/>
-          <w:szCs w:val="24"/>
-        </w:rPr>
-        <w:t>-temporal graph convolutional network</w:t>
-      </w:r>
-      <w:r>
-        <w:rPr>
-          <w:sz w:val="24"/>
-          <w:szCs w:val="24"/>
-        </w:rPr>
-        <w:t>)</w:t>
-      </w:r>
-      <w:r>
-        <w:rPr>
-          <w:sz w:val="24"/>
-          <w:szCs w:val="24"/>
+    </w:p>
+    <w:p>
+      <w:pPr>
+        <w:bidi w:val="0"/>
+        <w:spacing w:line="360" w:lineRule="auto"/>
+        <w:jc w:val="both"/>
+        <w:rPr>
+          <w:rFonts w:ascii="Times New Roman" w:hAnsi="Times New Roman" w:cs="Times New Roman"/>
+          <w:sz w:val="24"/>
+          <w:szCs w:val="24"/>
+        </w:rPr>
+      </w:pPr>
+      <w:r>
+        <w:rPr>
+          <w:rFonts w:ascii="Times New Roman" w:hAnsi="Times New Roman" w:cs="Times New Roman"/>
+          <w:sz w:val="24"/>
+          <w:szCs w:val="24"/>
+        </w:rPr>
+        <w:t>There is a limited number of studies that have conducted data-driven research on the effectiveness of VZ policies. One notable example is the paper by Ferenchak et al. (2022)</w:t>
+      </w:r>
+      <w:r>
+        <w:rPr>
+          <w:rFonts w:ascii="Times New Roman" w:hAnsi="Times New Roman" w:cs="Times New Roman"/>
+          <w:sz w:val="24"/>
+          <w:szCs w:val="24"/>
+        </w:rPr>
+        <w:t>[2]</w:t>
+      </w:r>
+      <w:r>
+        <w:rPr>
+          <w:rFonts w:ascii="Times New Roman" w:hAnsi="Times New Roman" w:cs="Times New Roman"/>
+          <w:sz w:val="24"/>
+          <w:szCs w:val="24"/>
+        </w:rPr>
+        <w:t xml:space="preserve">, which examines the impact of VZ on pedestrian and bicyclist collisions in 18 cities across the United States. The authors used a regression model approach, fitting linear, quadratic, and cubic models to the data, to determine whether a decreasing trend in fatalities was observed. </w:t>
+      </w:r>
+      <w:r>
+        <w:rPr>
+          <w:rFonts w:ascii="Times New Roman" w:hAnsi="Times New Roman" w:cs="Times New Roman"/>
+          <w:sz w:val="24"/>
+          <w:szCs w:val="24"/>
+        </w:rPr>
+        <w:t xml:space="preserve">They then employed a T-test to assess the statistical significance of the decreases. </w:t>
+      </w:r>
+      <w:r>
+        <w:rPr>
+          <w:rFonts w:ascii="Times New Roman" w:hAnsi="Times New Roman" w:cs="Times New Roman"/>
+          <w:sz w:val="24"/>
+          <w:szCs w:val="24"/>
+        </w:rPr>
+        <w:t>The study found statistically significant decreases in total fatalities in only two cities, New York City and Chicago, since implementing a VZ pledge.</w:t>
+      </w:r>
+    </w:p>
+    <w:p>
+      <w:pPr>
+        <w:bidi w:val="0"/>
+        <w:spacing w:line="360" w:lineRule="auto"/>
+        <w:jc w:val="both"/>
+        <w:rPr>
+          <w:rFonts w:ascii="Times New Roman" w:hAnsi="Times New Roman" w:cs="Times New Roman"/>
+          <w:sz w:val="24"/>
+          <w:szCs w:val="24"/>
+        </w:rPr>
+      </w:pPr>
+    </w:p>
+    <w:p>
+      <w:pPr>
+        <w:bidi w:val="0"/>
+        <w:spacing w:line="360" w:lineRule="auto"/>
+        <w:jc w:val="both"/>
+        <w:rPr>
+          <w:rFonts w:ascii="Times New Roman" w:hAnsi="Times New Roman" w:cs="Times New Roman"/>
+          <w:sz w:val="24"/>
+          <w:szCs w:val="24"/>
+        </w:rPr>
+      </w:pPr>
+    </w:p>
+    <w:p>
+      <w:pPr>
+        <w:bidi w:val="0"/>
+        <w:spacing w:line="360" w:lineRule="auto"/>
+        <w:jc w:val="both"/>
+        <w:rPr>
+          <w:rFonts w:ascii="Times New Roman" w:hAnsi="Times New Roman" w:cs="Times New Roman"/>
+          <w:sz w:val="24"/>
+          <w:szCs w:val="24"/>
+        </w:rPr>
+      </w:pPr>
+    </w:p>
+    <w:p>
+      <w:pPr>
+        <w:bidi w:val="0"/>
+        <w:spacing w:line="360" w:lineRule="auto"/>
+        <w:jc w:val="both"/>
+        <w:rPr>
+          <w:rFonts w:ascii="Times New Roman" w:hAnsi="Times New Roman" w:cs="Times New Roman"/>
+          <w:sz w:val="24"/>
+          <w:szCs w:val="24"/>
+        </w:rPr>
+      </w:pPr>
+    </w:p>
+    <w:p>
+      <w:pPr>
+        <w:bidi w:val="0"/>
+        <w:spacing w:line="360" w:lineRule="auto"/>
+        <w:jc w:val="both"/>
+        <w:rPr>
+          <w:rFonts w:ascii="Times New Roman" w:hAnsi="Times New Roman" w:cs="Times New Roman"/>
+          <w:sz w:val="24"/>
+          <w:szCs w:val="24"/>
+        </w:rPr>
+      </w:pPr>
+      <w:r>
+        <w:rPr>
+          <w:rFonts w:ascii="Times New Roman" w:hAnsi="Times New Roman" w:cs="Times New Roman"/>
+          <w:sz w:val="24"/>
+          <w:szCs w:val="24"/>
+        </w:rPr>
+        <w:lastRenderedPageBreak/>
+        <w:t xml:space="preserve">After conducting a comprehensive examination of the relevant literature, including the papers previously discussed, we will now unveil our solution. Our objective is to develop a model that can evaluate the engineering and enforcement aspects of the VZ program in </w:t>
+      </w:r>
+      <w:r>
+        <w:rPr>
+          <w:rFonts w:ascii="Times New Roman" w:hAnsi="Times New Roman" w:cs="Times New Roman"/>
+          <w:sz w:val="24"/>
+          <w:szCs w:val="24"/>
+        </w:rPr>
+        <w:t>NYC</w:t>
+      </w:r>
+      <w:r>
+        <w:rPr>
+          <w:rFonts w:ascii="Times New Roman" w:hAnsi="Times New Roman" w:cs="Times New Roman"/>
+          <w:sz w:val="24"/>
+          <w:szCs w:val="24"/>
+        </w:rPr>
+        <w:t>. Specifically, we aim to design and implement a predictive model that can predict the likelihood of traffic accidents at specific times and locations. To accomplish this, we will utilize a variety of data sets sourced from NYC Open Data [3]. By leveraging the diversity of these data sets, we aim to create a highly sophisticated model.</w:t>
+      </w:r>
+    </w:p>
+    <w:p>
+      <w:pPr>
+        <w:bidi w:val="0"/>
+        <w:spacing w:line="360" w:lineRule="auto"/>
+        <w:jc w:val="both"/>
+        <w:rPr>
+          <w:rFonts w:ascii="Times New Roman" w:hAnsi="Times New Roman" w:cs="Times New Roman"/>
+          <w:sz w:val="24"/>
+          <w:szCs w:val="24"/>
+        </w:rPr>
+      </w:pPr>
+      <w:r>
+        <w:rPr>
+          <w:rFonts w:ascii="Times New Roman" w:hAnsi="Times New Roman" w:cs="Times New Roman"/>
+          <w:sz w:val="24"/>
+          <w:szCs w:val="24"/>
+        </w:rPr>
+        <w:drawing>
+          <wp:inline distT="0" distB="0" distL="0" distR="0" wp14:anchorId="10BD1175" wp14:editId="65AEA553">
+            <wp:extent cx="5731510" cy="1941195"/>
+            <wp:effectExtent l="0" t="0" r="2540" b="1905"/>
+            <wp:docPr id="15" name="Picture 14">
+              <a:extLst xmlns:a="http://schemas.openxmlformats.org/drawingml/2006/main">
+                <a:ext uri="{FF2B5EF4-FFF2-40B4-BE49-F238E27FC236}">
+                  <a16:creationId xmlns:a16="http://schemas.microsoft.com/office/drawing/2014/main" id="{BFC923FA-BB6A-C0A1-4419-7F254C29F5BB}"/>
+                </a:ext>
+              </a:extLst>
+            </wp:docPr>
+            <wp:cNvGraphicFramePr>
+              <a:graphicFrameLocks xmlns:a="http://schemas.openxmlformats.org/drawingml/2006/main" noChangeAspect="1"/>
+            </wp:cNvGraphicFramePr>
+            <a:graphic xmlns:a="http://schemas.openxmlformats.org/drawingml/2006/main">
+              <a:graphicData uri="http://schemas.openxmlformats.org/drawingml/2006/picture">
+                <pic:pic xmlns:pic="http://schemas.openxmlformats.org/drawingml/2006/picture">
+                  <pic:nvPicPr>
+                    <pic:cNvPr id="15" name="Picture 14">
+                      <a:extLst>
+                        <a:ext uri="{FF2B5EF4-FFF2-40B4-BE49-F238E27FC236}">
+                          <a16:creationId xmlns:a16="http://schemas.microsoft.com/office/drawing/2014/main" id="{BFC923FA-BB6A-C0A1-4419-7F254C29F5BB}"/>
+                        </a:ext>
+                      </a:extLst>
+                    </pic:cNvPr>
+                    <pic:cNvPicPr>
+                      <a:picLocks noChangeAspect="1"/>
+                    </pic:cNvPicPr>
+                  </pic:nvPicPr>
+                  <pic:blipFill>
+                    <a:blip r:embed="rId5"/>
+                    <a:stretch>
+                      <a:fillRect/>
+                    </a:stretch>
+                  </pic:blipFill>
+                  <pic:spPr>
+                    <a:xfrm>
+                      <a:off x="0" y="0"/>
+                      <a:ext cx="5731510" cy="1941195"/>
+                    </a:xfrm>
+                    <a:prstGeom prst="rect">
+                      <a:avLst/>
+                    </a:prstGeom>
+                  </pic:spPr>
+                </pic:pic>
+              </a:graphicData>
+            </a:graphic>
+          </wp:inline>
+        </w:drawing>
+      </w:r>
+    </w:p>
+    <w:p>
+      <w:pPr>
+        <w:bidi w:val="0"/>
+        <w:spacing w:line="360" w:lineRule="auto"/>
+        <w:jc w:val="both"/>
+        <w:rPr>
+          <w:rFonts w:ascii="Times New Roman" w:hAnsi="Times New Roman" w:cs="Times New Roman"/>
+          <w:sz w:val="24"/>
+          <w:szCs w:val="24"/>
+        </w:rPr>
+      </w:pPr>
+      <w:r>
+        <w:rPr>
+          <w:rFonts w:ascii="Times New Roman" w:hAnsi="Times New Roman" w:cs="Times New Roman"/>
+          <w:sz w:val="24"/>
+          <w:szCs w:val="24"/>
+        </w:rPr>
+        <w:t>This</w:t>
+      </w:r>
+      <w:r>
+        <w:rPr>
+          <w:rFonts w:ascii="Times New Roman" w:hAnsi="Times New Roman" w:cs="Times New Roman"/>
+          <w:sz w:val="24"/>
+          <w:szCs w:val="24"/>
+        </w:rPr>
+        <w:t xml:space="preserve"> predictive model can be implemented by several statistical, machine learning (ML), and deep learning (DL) models. However, DL models have a significant advantage when dealing with large datasets and highly complex tasks composed of multiple components with unclear relationships. One additional challenge we face is effectively handling spatial and temporal data and integrating it with 'regular' tabular data. Therefore, we have determined that the DSTGCN model, as demonstrated in the study by Yu et al. [1], presents the most suitable solution for our problem. In their research, they compared several DL and ML models and found that DSTGCN outperformed them all across </w:t>
+      </w:r>
+      <w:r>
+        <w:rPr>
+          <w:rFonts w:ascii="Times New Roman" w:hAnsi="Times New Roman" w:cs="Times New Roman"/>
+          <w:sz w:val="24"/>
+          <w:szCs w:val="24"/>
+        </w:rPr>
+        <w:t xml:space="preserve">all </w:t>
+      </w:r>
+      <w:r>
+        <w:rPr>
+          <w:rFonts w:ascii="Times New Roman" w:hAnsi="Times New Roman" w:cs="Times New Roman"/>
+          <w:sz w:val="24"/>
+          <w:szCs w:val="24"/>
+        </w:rPr>
+        <w:t>examined metrics.</w:t>
+      </w:r>
+      <w:r>
+        <w:rPr>
+          <w:rFonts w:ascii="Times New Roman" w:hAnsi="Times New Roman" w:cs="Times New Roman"/>
+          <w:sz w:val="24"/>
+          <w:szCs w:val="24"/>
+        </w:rPr>
+        <w:drawing>
+          <wp:inline distT="0" distB="0" distL="0" distR="0" wp14:anchorId="72534EE8" wp14:editId="0530E151">
+            <wp:extent cx="5731510" cy="1306830"/>
+            <wp:effectExtent l="0" t="0" r="2540" b="7620"/>
+            <wp:docPr id="1" name="Picture 1"/>
+            <wp:cNvGraphicFramePr>
+              <a:graphicFrameLocks xmlns:a="http://schemas.openxmlformats.org/drawingml/2006/main" noChangeAspect="1"/>
+            </wp:cNvGraphicFramePr>
+            <a:graphic xmlns:a="http://schemas.openxmlformats.org/drawingml/2006/main">
+              <a:graphicData uri="http://schemas.openxmlformats.org/drawingml/2006/picture">
+                <pic:pic xmlns:pic="http://schemas.openxmlformats.org/drawingml/2006/picture">
+                  <pic:nvPicPr>
+                    <pic:cNvPr id="1" name=""/>
+                    <pic:cNvPicPr/>
+                  </pic:nvPicPr>
+                  <pic:blipFill>
+                    <a:blip r:embed="rId6"/>
+                    <a:stretch>
+                      <a:fillRect/>
+                    </a:stretch>
+                  </pic:blipFill>
+                  <pic:spPr>
+                    <a:xfrm>
+                      <a:off x="0" y="0"/>
+                      <a:ext cx="5731510" cy="1306830"/>
+                    </a:xfrm>
+                    <a:prstGeom prst="rect">
+                      <a:avLst/>
+                    </a:prstGeom>
+                  </pic:spPr>
+                </pic:pic>
+              </a:graphicData>
+            </a:graphic>
+          </wp:inline>
+        </w:drawing>
+      </w:r>
+      <w:r>
+        <w:rPr>
+          <w:rFonts w:ascii="Times New Roman" w:hAnsi="Times New Roman" w:cs="Times New Roman"/>
+          <w:sz w:val="24"/>
+          <w:szCs w:val="24"/>
+        </w:rPr>
+        <w:t>Our proposed research will bring novel contributions to the field by</w:t>
+      </w:r>
+      <w:r>
+        <w:rPr>
+          <w:rFonts w:ascii="Times New Roman" w:hAnsi="Times New Roman" w:cs="Times New Roman"/>
+          <w:sz w:val="24"/>
+          <w:szCs w:val="24"/>
+        </w:rPr>
+        <w:t>:</w:t>
+      </w:r>
+    </w:p>
+    <w:p>
+      <w:pPr>
+        <w:pStyle w:val="ListParagraph"/>
+        <w:numPr>
+          <w:ilvl w:val="0"/>
+          <w:numId w:val="2"/>
+        </w:numPr>
+        <w:bidi w:val="0"/>
+        <w:spacing w:line="360" w:lineRule="auto"/>
+        <w:jc w:val="both"/>
+        <w:rPr>
+          <w:rFonts w:ascii="Times New Roman" w:hAnsi="Times New Roman" w:cs="Times New Roman"/>
+          <w:sz w:val="24"/>
+          <w:szCs w:val="24"/>
+        </w:rPr>
+      </w:pPr>
+      <w:r>
+        <w:rPr>
+          <w:rFonts w:ascii="Times New Roman" w:hAnsi="Times New Roman" w:cs="Times New Roman"/>
+          <w:sz w:val="24"/>
+          <w:szCs w:val="24"/>
+        </w:rPr>
+        <w:t xml:space="preserve">Analyzing continuous </w:t>
+      </w:r>
+      <w:r>
+        <w:rPr>
+          <w:rFonts w:ascii="Times New Roman" w:hAnsi="Times New Roman" w:cs="Times New Roman"/>
+          <w:sz w:val="24"/>
+          <w:szCs w:val="24"/>
+          <w:lang w:val="en-GB"/>
+        </w:rPr>
+        <w:t>temporal data combined with before/after data</w:t>
+      </w:r>
+      <w:r>
+        <w:rPr>
+          <w:rFonts w:ascii="Times New Roman" w:hAnsi="Times New Roman" w:cs="Times New Roman"/>
+          <w:sz w:val="24"/>
+          <w:szCs w:val="24"/>
+          <w:lang w:val="en-GB"/>
         </w:rPr>
         <w:t xml:space="preserve">. </w:t>
       </w:r>
       <w:r>
         <w:rPr>
-          <w:sz w:val="24"/>
-          <w:szCs w:val="24"/>
-        </w:rPr>
-        <w:t>The</w:t>
-      </w:r>
-      <w:r>
-        <w:rPr>
-          <w:sz w:val="24"/>
-          <w:szCs w:val="24"/>
-        </w:rPr>
-        <w:t>ir</w:t>
-      </w:r>
-      <w:r>
-        <w:rPr>
-          <w:sz w:val="24"/>
-          <w:szCs w:val="24"/>
-        </w:rPr>
-        <w:t xml:space="preserve"> proposed model is composed of three components: </w:t>
-      </w:r>
-      <w:r>
-        <w:rPr>
-          <w:sz w:val="24"/>
-          <w:szCs w:val="24"/>
-        </w:rPr>
-        <w:t>a</w:t>
-      </w:r>
-      <w:r>
-        <w:rPr>
-          <w:sz w:val="24"/>
-          <w:szCs w:val="24"/>
-        </w:rPr>
-        <w:t xml:space="preserve"> spatial layer</w:t>
-      </w:r>
-      <w:r>
-        <w:rPr>
-          <w:sz w:val="24"/>
-          <w:szCs w:val="24"/>
+          <w:rFonts w:ascii="Times New Roman" w:hAnsi="Times New Roman" w:cs="Times New Roman"/>
+          <w:sz w:val="24"/>
+          <w:szCs w:val="24"/>
+          <w:lang w:val="en-GB"/>
+        </w:rPr>
+        <w:t>Considering</w:t>
+      </w:r>
+      <w:r>
+        <w:rPr>
+          <w:rFonts w:ascii="Times New Roman" w:hAnsi="Times New Roman" w:cs="Times New Roman"/>
+          <w:sz w:val="24"/>
+          <w:szCs w:val="24"/>
+          <w:lang w:val="en-GB"/>
         </w:rPr>
         <w:t xml:space="preserve"> </w:t>
       </w:r>
       <w:r>
         <w:rPr>
-          <w:sz w:val="24"/>
-          <w:szCs w:val="24"/>
-        </w:rPr>
-        <w:t>which performs</w:t>
-      </w:r>
-      <w:r>
-        <w:rPr>
+          <w:rFonts w:ascii="Times New Roman" w:hAnsi="Times New Roman" w:cs="Times New Roman"/>
+          <w:sz w:val="24"/>
+          <w:szCs w:val="24"/>
+        </w:rPr>
+        <w:t xml:space="preserve">continuous </w:t>
+      </w:r>
+      <w:r>
+        <w:rPr>
+          <w:rFonts w:ascii="Times New Roman" w:hAnsi="Times New Roman" w:cs="Times New Roman"/>
+          <w:sz w:val="24"/>
+          <w:szCs w:val="24"/>
+          <w:lang w:val="en-GB"/>
+        </w:rPr>
+        <w:t xml:space="preserve">enforcement and multiple infrastructure changes overtime. </w:t>
+      </w:r>
+    </w:p>
+    <w:p>
+      <w:pPr>
+        <w:numPr>
+          <w:ilvl w:val="0"/>
+          <w:numId w:val="2"/>
+        </w:numPr>
+        <w:bidi w:val="0"/>
+        <w:spacing w:line="360" w:lineRule="auto"/>
+        <w:jc w:val="both"/>
+        <w:rPr>
+          <w:rFonts w:ascii="Times New Roman" w:hAnsi="Times New Roman" w:cs="Times New Roman"/>
+          <w:sz w:val="24"/>
+          <w:szCs w:val="24"/>
+        </w:rPr>
+      </w:pPr>
+      <w:r>
+        <w:rPr>
+          <w:rFonts w:ascii="Times New Roman" w:hAnsi="Times New Roman" w:cs="Times New Roman"/>
+          <w:sz w:val="24"/>
+          <w:szCs w:val="24"/>
+        </w:rPr>
+        <w:lastRenderedPageBreak/>
+        <w:t>Investigating the correlation between enforcement and collisions over time. To the best of our knowledge, there have been no prior studies that have empirically examined the impact of enforcement on traffic accidents</w:t>
+      </w:r>
+    </w:p>
+    <w:p>
+      <w:pPr>
+        <w:pStyle w:val="ListParagraph"/>
+        <w:numPr>
+          <w:ilvl w:val="0"/>
+          <w:numId w:val="2"/>
+        </w:numPr>
+        <w:bidi w:val="0"/>
+        <w:spacing w:line="360" w:lineRule="auto"/>
+        <w:jc w:val="both"/>
+        <w:rPr>
+          <w:rFonts w:ascii="Times New Roman" w:hAnsi="Times New Roman" w:cs="Times New Roman"/>
+          <w:sz w:val="24"/>
+          <w:szCs w:val="24"/>
+        </w:rPr>
+      </w:pPr>
+      <w:r>
+        <w:rPr>
+          <w:rFonts w:ascii="Times New Roman" w:hAnsi="Times New Roman" w:cs="Times New Roman"/>
+          <w:sz w:val="24"/>
+          <w:szCs w:val="24"/>
+        </w:rPr>
+        <w:t xml:space="preserve">Examining the </w:t>
+      </w:r>
+      <w:r>
+        <w:rPr>
+          <w:rFonts w:ascii="Times New Roman" w:hAnsi="Times New Roman" w:cs="Times New Roman"/>
+          <w:sz w:val="24"/>
+          <w:szCs w:val="24"/>
+          <w:lang w:val="en-GB"/>
+        </w:rPr>
+        <w:t xml:space="preserve">multifactorial </w:t>
+      </w:r>
+      <w:r>
+        <w:rPr>
+          <w:rFonts w:ascii="Times New Roman" w:hAnsi="Times New Roman" w:cs="Times New Roman"/>
+          <w:sz w:val="24"/>
+          <w:szCs w:val="24"/>
+        </w:rPr>
+        <w:t>effects of infrastructure upgrades implemented as part of the VZ initiative. We will be the first to study the interactions between different infrastructure upgrades in relation to VZ.</w:t>
+      </w:r>
+    </w:p>
+    <w:p>
+      <w:pPr>
+        <w:bidi w:val="0"/>
+        <w:spacing w:line="360" w:lineRule="auto"/>
+        <w:jc w:val="both"/>
+        <w:rPr>
+          <w:rFonts w:ascii="Times New Roman" w:hAnsi="Times New Roman" w:cs="Times New Roman"/>
+          <w:sz w:val="24"/>
+          <w:szCs w:val="24"/>
+        </w:rPr>
+      </w:pPr>
+      <w:r>
+        <w:rPr>
+          <w:rFonts w:ascii="Times New Roman" w:hAnsi="Times New Roman" w:cs="Times New Roman"/>
+          <w:sz w:val="24"/>
+          <w:szCs w:val="24"/>
+        </w:rPr>
+        <w:t>To gain a deeper understanding of graph neural networks (GNNs), which are currently unfamiliar to us, we plan to study relevant material through the Stanford CS224W course [4] and the Huji 67912 course [5]. Additionally, we will learn Geo-Pandas [6] to effectively explore spatial data.</w:t>
+      </w:r>
+    </w:p>
+    <w:p>
+      <w:pPr>
+        <w:bidi w:val="0"/>
+        <w:spacing w:line="360" w:lineRule="auto"/>
+        <w:rPr>
+          <w:rFonts w:ascii="Times New Roman" w:hAnsi="Times New Roman" w:cs="Times New Roman"/>
+          <w:sz w:val="24"/>
+          <w:szCs w:val="24"/>
+        </w:rPr>
+      </w:pPr>
+    </w:p>
+    <w:p>
+      <w:pPr>
+        <w:bidi w:val="0"/>
+        <w:spacing w:line="360" w:lineRule="auto"/>
+        <w:rPr>
+          <w:rFonts w:ascii="Times New Roman" w:hAnsi="Times New Roman" w:cs="Times New Roman"/>
+          <w:sz w:val="24"/>
+          <w:szCs w:val="24"/>
+        </w:rPr>
+      </w:pPr>
+    </w:p>
+    <w:p>
+      <w:pPr>
+        <w:bidi w:val="0"/>
+        <w:spacing w:line="360" w:lineRule="auto"/>
+        <w:rPr>
+          <w:rFonts w:ascii="Times New Roman" w:hAnsi="Times New Roman" w:cs="Times New Roman"/>
+          <w:sz w:val="24"/>
+          <w:szCs w:val="24"/>
+        </w:rPr>
+      </w:pPr>
+    </w:p>
+    <w:p>
+      <w:pPr>
+        <w:bidi w:val="0"/>
+        <w:spacing w:line="360" w:lineRule="auto"/>
+        <w:rPr>
+          <w:rFonts w:ascii="Times New Roman" w:hAnsi="Times New Roman" w:cs="Times New Roman"/>
+          <w:sz w:val="24"/>
+          <w:szCs w:val="24"/>
+        </w:rPr>
+      </w:pPr>
+    </w:p>
+    <w:p>
+      <w:pPr>
+        <w:bidi w:val="0"/>
+        <w:spacing w:line="360" w:lineRule="auto"/>
+        <w:rPr>
+          <w:rFonts w:ascii="Times New Roman" w:hAnsi="Times New Roman" w:cs="Times New Roman"/>
+          <w:sz w:val="24"/>
+          <w:szCs w:val="24"/>
+        </w:rPr>
+      </w:pPr>
+    </w:p>
+    <w:p>
+      <w:pPr>
+        <w:bidi w:val="0"/>
+        <w:spacing w:line="360" w:lineRule="auto"/>
+        <w:rPr>
+          <w:rFonts w:ascii="Times New Roman" w:hAnsi="Times New Roman" w:cs="Times New Roman"/>
+          <w:sz w:val="24"/>
+          <w:szCs w:val="24"/>
+        </w:rPr>
+      </w:pPr>
+      <w:r>
+        <w:rPr>
+          <w:rFonts w:ascii="Times New Roman" w:hAnsi="Times New Roman" w:cs="Times New Roman"/>
+          <w:sz w:val="24"/>
+          <w:szCs w:val="24"/>
+        </w:rPr>
+        <w:t>References:</w:t>
+      </w:r>
+    </w:p>
+    <w:p>
+      <w:pPr>
+        <w:bidi w:val="0"/>
+        <w:spacing w:line="360" w:lineRule="auto"/>
+        <w:rPr>
+          <w:rFonts w:ascii="Times New Roman" w:hAnsi="Times New Roman" w:cs="Times New Roman"/>
+          <w:sz w:val="24"/>
+          <w:szCs w:val="24"/>
+        </w:rPr>
+      </w:pPr>
+      <w:r>
+        <w:rPr>
+          <w:rFonts w:ascii="Times New Roman" w:hAnsi="Times New Roman" w:cs="Times New Roman"/>
+          <w:sz w:val="24"/>
+          <w:szCs w:val="24"/>
+        </w:rPr>
+        <w:t xml:space="preserve">[1] </w:t>
+      </w:r>
+      <w:r>
+        <w:t>Le Yu, Bowen Du, Xiao Hu, Leilei Sun, Liangzhe Han, Weifeng Lv,</w:t>
+      </w:r>
+      <w:r>
+        <w:t xml:space="preserve"> "</w:t>
+      </w:r>
+      <w:r>
+        <w:rPr>
+          <w:rFonts w:ascii="Times New Roman" w:hAnsi="Times New Roman" w:cs="Times New Roman"/>
+          <w:sz w:val="24"/>
+          <w:szCs w:val="24"/>
+        </w:rPr>
+        <w:t>Deep spatio-temporal graph convolutional network for traffic accident prediction</w:t>
+      </w:r>
+      <w:r>
+        <w:rPr>
+          <w:rFonts w:ascii="Times New Roman" w:hAnsi="Times New Roman" w:cs="Times New Roman"/>
+          <w:sz w:val="24"/>
+          <w:szCs w:val="24"/>
+        </w:rPr>
+        <w:t>"</w:t>
+      </w:r>
+      <w:r>
+        <w:rPr>
+          <w:rFonts w:ascii="Times New Roman" w:hAnsi="Times New Roman" w:cs="Times New Roman"/>
+          <w:sz w:val="24"/>
+          <w:szCs w:val="24"/>
+        </w:rPr>
+        <w:t>,Neurocomputing, Volume 423,</w:t>
+      </w:r>
+      <w:r>
+        <w:rPr>
+          <w:rFonts w:ascii="Times New Roman" w:hAnsi="Times New Roman" w:cs="Times New Roman"/>
           <w:sz w:val="24"/>
           <w:szCs w:val="24"/>
         </w:rPr>
@@ -920,220 +1442,285 @@
       </w:r>
       <w:r>
         <w:rPr>
-          <w:sz w:val="24"/>
-          <w:szCs w:val="24"/>
-        </w:rPr>
-        <w:t>operations on spatial information</w:t>
-      </w:r>
-      <w:r>
-        <w:rPr>
-          <w:sz w:val="24"/>
-          <w:szCs w:val="24"/>
-        </w:rPr>
+          <w:rFonts w:ascii="Times New Roman" w:hAnsi="Times New Roman" w:cs="Times New Roman"/>
+          <w:sz w:val="24"/>
+          <w:szCs w:val="24"/>
+        </w:rPr>
+        <w:t>2021,</w:t>
+      </w:r>
+      <w:r>
+        <w:rPr>
+          <w:rFonts w:ascii="Times New Roman" w:hAnsi="Times New Roman" w:cs="Times New Roman"/>
+          <w:sz w:val="24"/>
+          <w:szCs w:val="24"/>
+        </w:rPr>
+        <w:t xml:space="preserve"> </w:t>
+      </w:r>
+      <w:r>
+        <w:rPr>
+          <w:rFonts w:ascii="Times New Roman" w:hAnsi="Times New Roman" w:cs="Times New Roman"/>
+          <w:sz w:val="24"/>
+          <w:szCs w:val="24"/>
+        </w:rPr>
+        <w:t>Pages 135-147,ISSN 0925-2312</w:t>
+      </w:r>
+    </w:p>
+    <w:p>
+      <w:pPr>
+        <w:bidi w:val="0"/>
+        <w:spacing w:line="360" w:lineRule="auto"/>
+        <w:rPr>
+          <w:rFonts w:ascii="Times New Roman" w:hAnsi="Times New Roman" w:cs="Times New Roman"/>
+          <w:sz w:val="24"/>
+          <w:szCs w:val="24"/>
+        </w:rPr>
+      </w:pPr>
+      <w:r>
+        <w:rPr>
+          <w:rFonts w:ascii="Times New Roman" w:hAnsi="Times New Roman" w:cs="Times New Roman"/>
+          <w:sz w:val="24"/>
+          <w:szCs w:val="24"/>
+        </w:rPr>
+        <w:t>[</w:t>
+      </w:r>
+      <w:r>
+        <w:rPr>
+          <w:rFonts w:ascii="Times New Roman" w:hAnsi="Times New Roman" w:cs="Times New Roman"/>
+          <w:sz w:val="24"/>
+          <w:szCs w:val="24"/>
+        </w:rPr>
+        <w:t>2</w:t>
+      </w:r>
+      <w:r>
+        <w:rPr>
+          <w:rFonts w:ascii="Times New Roman" w:hAnsi="Times New Roman" w:cs="Times New Roman"/>
+          <w:sz w:val="24"/>
+          <w:szCs w:val="24"/>
+        </w:rPr>
+        <w:t xml:space="preserve">] </w:t>
+      </w:r>
+      <w:r>
+        <w:t xml:space="preserve">Nicholas N. Ferenchak, U.S. Vision Zero Cities: </w:t>
+      </w:r>
+      <w:r>
+        <w:t>"M</w:t>
+      </w:r>
+      <w:r>
+        <w:t>odal fatality trends and strategy effectiveness</w:t>
+      </w:r>
+      <w:r>
+        <w:t>"</w:t>
+      </w:r>
+      <w:r>
+        <w:t>, Transportation Letters,</w:t>
+      </w:r>
+      <w:r>
+        <w:t xml:space="preserve"> </w:t>
+      </w:r>
+      <w:r>
+        <w:t>2022</w:t>
+      </w:r>
+      <w:r>
+        <w:t xml:space="preserve"> </w:t>
+      </w:r>
+    </w:p>
+    <w:p>
+      <w:pPr>
+        <w:bidi w:val="0"/>
+        <w:spacing w:line="360" w:lineRule="auto"/>
+        <w:rPr>
+          <w:rFonts w:ascii="Times New Roman" w:hAnsi="Times New Roman" w:cs="Times New Roman"/>
+          <w:sz w:val="24"/>
+          <w:szCs w:val="24"/>
+          <w:rtl/>
+        </w:rPr>
+      </w:pPr>
+      <w:r>
+        <w:rPr>
+          <w:rFonts w:ascii="Times New Roman" w:hAnsi="Times New Roman" w:cs="Times New Roman"/>
+          <w:sz w:val="24"/>
+          <w:szCs w:val="24"/>
+        </w:rPr>
+        <w:t>[</w:t>
+      </w:r>
+      <w:r>
+        <w:rPr>
+          <w:rFonts w:ascii="Times New Roman" w:hAnsi="Times New Roman" w:cs="Times New Roman"/>
+          <w:sz w:val="24"/>
+          <w:szCs w:val="24"/>
+        </w:rPr>
+        <w:t>3</w:t>
+      </w:r>
+      <w:r>
+        <w:rPr>
+          <w:rFonts w:ascii="Times New Roman" w:hAnsi="Times New Roman" w:cs="Times New Roman"/>
+          <w:sz w:val="24"/>
+          <w:szCs w:val="24"/>
+        </w:rPr>
+        <w:t xml:space="preserve">] </w:t>
+      </w:r>
+      <w:r>
+        <w:t xml:space="preserve">New York City Open Data, </w:t>
+      </w:r>
+      <w:r>
+        <w:t>NYC Office of Technology and Innovation (OTI)</w:t>
+      </w:r>
+      <w:r>
+        <w:t xml:space="preserve">. </w:t>
+      </w:r>
+      <w:r>
+        <w:t>City of New York. 2022 All Rights Reserved</w:t>
+      </w:r>
+      <w:r>
+        <w:t xml:space="preserve">, </w:t>
+      </w:r>
+      <w:r>
+        <w:t>https://opendata.cityofnewyork.us/</w:t>
+      </w:r>
+    </w:p>
+    <w:p>
+      <w:pPr>
+        <w:bidi w:val="0"/>
+        <w:spacing w:line="360" w:lineRule="auto"/>
+        <w:rPr>
+          <w:rFonts w:ascii="Times New Roman" w:hAnsi="Times New Roman" w:cs="Times New Roman"/>
+          <w:sz w:val="24"/>
+          <w:szCs w:val="24"/>
+          <w:rtl/>
+        </w:rPr>
+      </w:pPr>
+      <w:r>
+        <w:rPr>
+          <w:rFonts w:ascii="Times New Roman" w:hAnsi="Times New Roman" w:cs="Times New Roman"/>
+          <w:sz w:val="24"/>
+          <w:szCs w:val="24"/>
+        </w:rPr>
+        <w:t>[</w:t>
+      </w:r>
+      <w:r>
+        <w:rPr>
+          <w:rFonts w:ascii="Times New Roman" w:hAnsi="Times New Roman" w:cs="Times New Roman"/>
+          <w:sz w:val="24"/>
+          <w:szCs w:val="24"/>
+        </w:rPr>
+        <w:t>4</w:t>
+      </w:r>
+      <w:r>
+        <w:rPr>
+          <w:rFonts w:ascii="Times New Roman" w:hAnsi="Times New Roman" w:cs="Times New Roman"/>
+          <w:sz w:val="24"/>
+          <w:szCs w:val="24"/>
+        </w:rPr>
+        <w:t xml:space="preserve">] </w:t>
+      </w:r>
+      <w:r>
+        <w:t>Stanford CS224W: Machine Learning with Graphs</w:t>
+      </w:r>
+      <w:r>
         <w:t>,</w:t>
       </w:r>
       <w:r>
-        <w:rPr>
-          <w:sz w:val="24"/>
-          <w:szCs w:val="24"/>
-        </w:rPr>
+        <w:t xml:space="preserve"> 2021</w:t>
+      </w:r>
+      <w:r>
+        <w:t xml:space="preserve">, </w:t>
+      </w:r>
+      <w:r>
+        <w:t>https://www.youtube.com/playlist?list=PLoROMvodv4rPLKxIpqhjhPgdQy7imNkDn</w:t>
+      </w:r>
+    </w:p>
+    <w:p>
+      <w:pPr>
+        <w:bidi w:val="0"/>
+        <w:spacing w:line="360" w:lineRule="auto"/>
+        <w:rPr>
+          <w:rFonts w:ascii="Times New Roman" w:hAnsi="Times New Roman" w:cs="Times New Roman"/>
+          <w:sz w:val="24"/>
+          <w:szCs w:val="24"/>
+          <w:rtl/>
+        </w:rPr>
+      </w:pPr>
+      <w:r>
+        <w:rPr>
+          <w:rFonts w:ascii="Times New Roman" w:hAnsi="Times New Roman" w:cs="Times New Roman"/>
+          <w:sz w:val="24"/>
+          <w:szCs w:val="24"/>
+        </w:rPr>
+        <w:t>[</w:t>
+      </w:r>
+      <w:r>
+        <w:rPr>
+          <w:rFonts w:ascii="Times New Roman" w:hAnsi="Times New Roman" w:cs="Times New Roman"/>
+          <w:sz w:val="24"/>
+          <w:szCs w:val="24"/>
+        </w:rPr>
+        <w:t>5</w:t>
+      </w:r>
+      <w:r>
+        <w:rPr>
+          <w:rFonts w:ascii="Times New Roman" w:hAnsi="Times New Roman" w:cs="Times New Roman"/>
+          <w:sz w:val="24"/>
+          <w:szCs w:val="24"/>
+        </w:rPr>
+        <w:t xml:space="preserve">] </w:t>
+      </w:r>
+      <w:r>
+        <w:t xml:space="preserve">HUJI 67912: </w:t>
+      </w:r>
+      <w:r>
+        <w:t>Advanced Course in Machine Learning</w:t>
+      </w:r>
+      <w:r>
+        <w:t xml:space="preserve">, 2023, </w:t>
+      </w:r>
+      <w:r>
+        <w:t>https://shnaton.huji.ac.il/index.php/NewSyl/67912/2/</w:t>
+      </w:r>
+      <w:r>
         <w:t xml:space="preserve"> </w:t>
       </w:r>
-      <w:r>
-        <w:rPr>
-          <w:sz w:val="24"/>
-          <w:szCs w:val="24"/>
-        </w:rPr>
-        <w:t xml:space="preserve">a </w:t>
-      </w:r>
-      <w:r>
-        <w:rPr>
-          <w:sz w:val="24"/>
-          <w:szCs w:val="24"/>
-        </w:rPr>
-        <w:t>spati</w:t>
-      </w:r>
-      <w:r>
-        <w:rPr>
-          <w:sz w:val="24"/>
-          <w:szCs w:val="24"/>
-        </w:rPr>
-        <w:t>al</w:t>
-      </w:r>
-      <w:r>
-        <w:rPr>
-          <w:sz w:val="24"/>
-          <w:szCs w:val="24"/>
-        </w:rPr>
-        <w:t>-temporal layer which utilizes graph and standard convolutions to capture the dynamic variations in both spatial and temporal perspective</w:t>
-      </w:r>
-      <w:r>
-        <w:rPr>
-          <w:sz w:val="24"/>
-          <w:szCs w:val="24"/>
-        </w:rPr>
-        <w:t>, and</w:t>
-      </w:r>
-      <w:r>
-        <w:rPr>
-          <w:sz w:val="24"/>
-          <w:szCs w:val="24"/>
-        </w:rPr>
-        <w:t xml:space="preserve"> </w:t>
-      </w:r>
-      <w:r>
-        <w:rPr>
-          <w:sz w:val="24"/>
-          <w:szCs w:val="24"/>
-        </w:rPr>
-        <w:t>an</w:t>
-      </w:r>
-      <w:r>
-        <w:rPr>
-          <w:sz w:val="24"/>
-          <w:szCs w:val="24"/>
-        </w:rPr>
-        <w:t xml:space="preserve"> embedding layer which aims to obtain meaningful and semantic representations of external information.</w:t>
-      </w:r>
-      <w:r>
-        <w:rPr>
-          <w:sz w:val="24"/>
-          <w:szCs w:val="24"/>
-        </w:rPr>
-        <w:t xml:space="preserve"> </w:t>
-      </w:r>
-      <w:r>
-        <w:rPr>
-          <w:sz w:val="24"/>
-          <w:szCs w:val="24"/>
-        </w:rPr>
-        <w:t xml:space="preserve">They compared this model with a few classical ML models such as SVM and decision tree and even two DL models and the </w:t>
-      </w:r>
-      <w:r>
-        <w:rPr>
-          <w:sz w:val="24"/>
-          <w:szCs w:val="24"/>
-        </w:rPr>
-        <w:t>DSTGCN</w:t>
-      </w:r>
-      <w:r>
-        <w:rPr>
-          <w:sz w:val="24"/>
-          <w:szCs w:val="24"/>
-        </w:rPr>
-        <w:t xml:space="preserve"> outperform them all </w:t>
-      </w:r>
-      <w:r>
-        <w:rPr>
-          <w:sz w:val="24"/>
-          <w:szCs w:val="24"/>
-        </w:rPr>
-        <w:t>by all tried metrics.</w:t>
-      </w:r>
-      <w:r>
-        <w:rPr>
-          <w:sz w:val="24"/>
-          <w:szCs w:val="24"/>
-        </w:rPr>
-        <w:t xml:space="preserve"> </w:t>
-      </w:r>
-    </w:p>
-    <w:p>
-      <w:pPr>
-        <w:bidi w:val="0"/>
-        <w:spacing w:line="360" w:lineRule="auto"/>
-        <w:rPr>
-          <w:sz w:val="24"/>
-          <w:szCs w:val="24"/>
-        </w:rPr>
-      </w:pPr>
-      <w:r>
-        <w:rPr>
-          <w:sz w:val="24"/>
-          <w:szCs w:val="24"/>
-        </w:rPr>
-        <w:t xml:space="preserve">There is a small amount of papers that conducted data driven research on </w:t>
-      </w:r>
-      <w:r>
-        <w:rPr>
-          <w:sz w:val="24"/>
-          <w:szCs w:val="24"/>
-        </w:rPr>
-        <w:t xml:space="preserve">the effectiveness of the </w:t>
-      </w:r>
-      <w:r>
-        <w:rPr>
-          <w:sz w:val="24"/>
-          <w:szCs w:val="24"/>
-        </w:rPr>
-        <w:t>VS policy. One of those is [</w:t>
-      </w:r>
-      <w:r>
-        <w:rPr>
-          <w:sz w:val="24"/>
-          <w:szCs w:val="24"/>
-        </w:rPr>
-        <w:t>Ferenchak</w:t>
-      </w:r>
-      <w:r>
-        <w:rPr>
-          <w:sz w:val="24"/>
-          <w:szCs w:val="24"/>
-        </w:rPr>
-        <w:t xml:space="preserve"> et al. 2022]</w:t>
-      </w:r>
-    </w:p>
-    <w:p>
-      <w:pPr>
-        <w:bidi w:val="0"/>
-        <w:spacing w:line="360" w:lineRule="auto"/>
-        <w:rPr>
-          <w:sz w:val="24"/>
-          <w:szCs w:val="24"/>
-        </w:rPr>
-      </w:pPr>
-    </w:p>
-    <w:p>
-      <w:pPr>
-        <w:bidi w:val="0"/>
-        <w:spacing w:line="360" w:lineRule="auto"/>
-        <w:rPr>
-          <w:sz w:val="24"/>
-          <w:szCs w:val="24"/>
-        </w:rPr>
-      </w:pPr>
-    </w:p>
-    <w:p>
-      <w:pPr>
-        <w:bidi w:val="0"/>
-        <w:spacing w:line="360" w:lineRule="auto"/>
-        <w:rPr>
-          <w:rFonts w:hint="cs"/>
-          <w:sz w:val="24"/>
-          <w:szCs w:val="24"/>
-        </w:rPr>
-      </w:pPr>
-    </w:p>
-    <w:p>
-      <w:pPr>
-        <w:bidi w:val="0"/>
-        <w:spacing w:line="360" w:lineRule="auto"/>
-        <w:jc w:val="both"/>
-      </w:pPr>
-    </w:p>
-    <w:p>
-      <w:pPr>
-        <w:bidi w:val="0"/>
-        <w:spacing w:line="360" w:lineRule="auto"/>
-        <w:jc w:val="both"/>
-      </w:pPr>
-    </w:p>
-    <w:p>
-      <w:pPr>
-        <w:bidi w:val="0"/>
-        <w:spacing w:line="360" w:lineRule="auto"/>
-        <w:jc w:val="both"/>
-      </w:pPr>
+    </w:p>
+    <w:p>
+      <w:pPr>
+        <w:bidi w:val="0"/>
+        <w:spacing w:line="360" w:lineRule="auto"/>
+        <w:rPr>
+          <w:rFonts w:ascii="Times New Roman" w:hAnsi="Times New Roman" w:cs="Times New Roman"/>
+          <w:sz w:val="24"/>
+          <w:szCs w:val="24"/>
+          <w:rtl/>
+        </w:rPr>
+      </w:pPr>
+      <w:r>
+        <w:rPr>
+          <w:rFonts w:ascii="Times New Roman" w:hAnsi="Times New Roman" w:cs="Times New Roman"/>
+          <w:sz w:val="24"/>
+          <w:szCs w:val="24"/>
+        </w:rPr>
+        <w:t>[</w:t>
+      </w:r>
+      <w:r>
+        <w:rPr>
+          <w:rFonts w:ascii="Times New Roman" w:hAnsi="Times New Roman" w:cs="Times New Roman"/>
+          <w:sz w:val="24"/>
+          <w:szCs w:val="24"/>
+        </w:rPr>
+        <w:t>6</w:t>
+      </w:r>
+      <w:r>
+        <w:rPr>
+          <w:rFonts w:ascii="Times New Roman" w:hAnsi="Times New Roman" w:cs="Times New Roman"/>
+          <w:sz w:val="24"/>
+          <w:szCs w:val="24"/>
+        </w:rPr>
+        <w:t xml:space="preserve">] </w:t>
+      </w:r>
+      <w:r>
+        <w:t xml:space="preserve">GeoPandas, </w:t>
+      </w:r>
+      <w:r>
+        <w:t>https://geopandas.org/en/stable/getting_started/introduction.html</w:t>
+      </w:r>
     </w:p>
     <w:sectPr>
       <w:pgSz w:w="11906" w:h="16838"/>
@@ -1238,8 +1825,151 @@
       </w:pPr>
     </w:lvl>
   </w:abstractNum>
+  <w:abstractNum w:abstractNumId="1" w15:restartNumberingAfterBreak="0">
+    <w:nsid w:val="66DE193A"/>
+    <w:multiLevelType w:val="hybridMultilevel"/>
+    <w:tmpl w:val="285EF8F4"/>
+    <w:lvl w:ilvl="0" w:tplc="6B180C26">
+      <w:start w:val="1"/>
+      <w:numFmt w:val="decimal"/>
+      <w:lvlText w:val="%1."/>
+      <w:lvlJc w:val="left"/>
+      <w:pPr>
+        <w:tabs>
+          <w:tab w:val="num" w:pos="720"/>
+        </w:tabs>
+        <w:ind w:left="720" w:hanging="360"/>
+      </w:pPr>
+      <w:rPr>
+        <w:rFonts w:ascii="Times New Roman" w:eastAsiaTheme="minorHAnsi" w:hAnsi="Times New Roman" w:cs="Times New Roman"/>
+      </w:rPr>
+    </w:lvl>
+    <w:lvl w:ilvl="1" w:tplc="742677E8" w:tentative="1">
+      <w:start w:val="1"/>
+      <w:numFmt w:val="bullet"/>
+      <w:lvlText w:val="•"/>
+      <w:lvlJc w:val="left"/>
+      <w:pPr>
+        <w:tabs>
+          <w:tab w:val="num" w:pos="1440"/>
+        </w:tabs>
+        <w:ind w:left="1440" w:hanging="360"/>
+      </w:pPr>
+      <w:rPr>
+        <w:rFonts w:ascii="Arial" w:hAnsi="Arial" w:hint="default"/>
+      </w:rPr>
+    </w:lvl>
+    <w:lvl w:ilvl="2" w:tplc="8C8A1F96" w:tentative="1">
+      <w:start w:val="1"/>
+      <w:numFmt w:val="bullet"/>
+      <w:lvlText w:val="•"/>
+      <w:lvlJc w:val="left"/>
+      <w:pPr>
+        <w:tabs>
+          <w:tab w:val="num" w:pos="2160"/>
+        </w:tabs>
+        <w:ind w:left="2160" w:hanging="360"/>
+      </w:pPr>
+      <w:rPr>
+        <w:rFonts w:ascii="Arial" w:hAnsi="Arial" w:hint="default"/>
+      </w:rPr>
+    </w:lvl>
+    <w:lvl w:ilvl="3" w:tplc="24A05668" w:tentative="1">
+      <w:start w:val="1"/>
+      <w:numFmt w:val="bullet"/>
+      <w:lvlText w:val="•"/>
+      <w:lvlJc w:val="left"/>
+      <w:pPr>
+        <w:tabs>
+          <w:tab w:val="num" w:pos="2880"/>
+        </w:tabs>
+        <w:ind w:left="2880" w:hanging="360"/>
+      </w:pPr>
+      <w:rPr>
+        <w:rFonts w:ascii="Arial" w:hAnsi="Arial" w:hint="default"/>
+      </w:rPr>
+    </w:lvl>
+    <w:lvl w:ilvl="4" w:tplc="553C507A" w:tentative="1">
+      <w:start w:val="1"/>
+      <w:numFmt w:val="bullet"/>
+      <w:lvlText w:val="•"/>
+      <w:lvlJc w:val="left"/>
+      <w:pPr>
+        <w:tabs>
+          <w:tab w:val="num" w:pos="3600"/>
+        </w:tabs>
+        <w:ind w:left="3600" w:hanging="360"/>
+      </w:pPr>
+      <w:rPr>
+        <w:rFonts w:ascii="Arial" w:hAnsi="Arial" w:hint="default"/>
+      </w:rPr>
+    </w:lvl>
+    <w:lvl w:ilvl="5" w:tplc="D534DB38" w:tentative="1">
+      <w:start w:val="1"/>
+      <w:numFmt w:val="bullet"/>
+      <w:lvlText w:val="•"/>
+      <w:lvlJc w:val="left"/>
+      <w:pPr>
+        <w:tabs>
+          <w:tab w:val="num" w:pos="4320"/>
+        </w:tabs>
+        <w:ind w:left="4320" w:hanging="360"/>
+      </w:pPr>
+      <w:rPr>
+        <w:rFonts w:ascii="Arial" w:hAnsi="Arial" w:hint="default"/>
+      </w:rPr>
+    </w:lvl>
+    <w:lvl w:ilvl="6" w:tplc="75A267CA" w:tentative="1">
+      <w:start w:val="1"/>
+      <w:numFmt w:val="bullet"/>
+      <w:lvlText w:val="•"/>
+      <w:lvlJc w:val="left"/>
+      <w:pPr>
+        <w:tabs>
+          <w:tab w:val="num" w:pos="5040"/>
+        </w:tabs>
+        <w:ind w:left="5040" w:hanging="360"/>
+      </w:pPr>
+      <w:rPr>
+        <w:rFonts w:ascii="Arial" w:hAnsi="Arial" w:hint="default"/>
+      </w:rPr>
+    </w:lvl>
+    <w:lvl w:ilvl="7" w:tplc="1C3CA0BA" w:tentative="1">
+      <w:start w:val="1"/>
+      <w:numFmt w:val="bullet"/>
+      <w:lvlText w:val="•"/>
+      <w:lvlJc w:val="left"/>
+      <w:pPr>
+        <w:tabs>
+          <w:tab w:val="num" w:pos="5760"/>
+        </w:tabs>
+        <w:ind w:left="5760" w:hanging="360"/>
+      </w:pPr>
+      <w:rPr>
+        <w:rFonts w:ascii="Arial" w:hAnsi="Arial" w:hint="default"/>
+      </w:rPr>
+    </w:lvl>
+    <w:lvl w:ilvl="8" w:tplc="A380EEAE" w:tentative="1">
+      <w:start w:val="1"/>
+      <w:numFmt w:val="bullet"/>
+      <w:lvlText w:val="•"/>
+      <w:lvlJc w:val="left"/>
+      <w:pPr>
+        <w:tabs>
+          <w:tab w:val="num" w:pos="6480"/>
+        </w:tabs>
+        <w:ind w:left="6480" w:hanging="360"/>
+      </w:pPr>
+      <w:rPr>
+        <w:rFonts w:ascii="Arial" w:hAnsi="Arial" w:hint="default"/>
+      </w:rPr>
+    </w:lvl>
+  </w:abstractNum>
   <w:num w:numId="1" w16cid:durableId="1876649881">
     <w:abstractNumId w:val="0"/>
+  </w:num>
+  <w:num w:numId="2" w16cid:durableId="755901376">
+    <w:abstractNumId w:val="1"/>
   </w:num>
 </w:numbering>
 </file>
@@ -1683,6 +2413,23 @@
       <w:contextualSpacing/>
     </w:pPr>
   </w:style>
+  <w:style w:type="paragraph" w:styleId="NormalWeb">
+    <w:name w:val="Normal (Web)"/>
+    <w:basedOn w:val="Normal"/>
+    <w:uiPriority w:val="99"/>
+    <w:semiHidden/>
+    <w:unhideWhenUsed/>
+    <w:rsid w:val="00A2365C"/>
+    <w:pPr>
+      <w:bidi w:val="0"/>
+      <w:spacing w:before="100" w:beforeAutospacing="1" w:after="100" w:afterAutospacing="1" w:line="240" w:lineRule="auto"/>
+    </w:pPr>
+    <w:rPr>
+      <w:rFonts w:ascii="Times New Roman" w:eastAsia="Times New Roman" w:hAnsi="Times New Roman" w:cs="Times New Roman"/>
+      <w:sz w:val="24"/>
+      <w:szCs w:val="24"/>
+    </w:rPr>
+  </w:style>
 </w:styles>
 </file>
 

--- a/Research proposal.docx
+++ b/Research proposal.docx
@@ -747,23 +747,7 @@
           <w:sz w:val="24"/>
           <w:szCs w:val="24"/>
         </w:rPr>
-        <w:t xml:space="preserve"> (</w:t>
-      </w:r>
-      <w:r>
-        <w:rPr>
-          <w:rFonts w:ascii="Times New Roman" w:hAnsi="Times New Roman" w:cs="Times New Roman"/>
-          <w:sz w:val="24"/>
-          <w:szCs w:val="24"/>
-        </w:rPr>
-        <w:t>DSTGCN</w:t>
-      </w:r>
-      <w:r>
-        <w:rPr>
-          <w:rFonts w:ascii="Times New Roman" w:hAnsi="Times New Roman" w:cs="Times New Roman"/>
-          <w:sz w:val="24"/>
-          <w:szCs w:val="24"/>
-        </w:rPr>
-        <w:t>)</w:t>
+        <w:t xml:space="preserve"> (DSTGCN)</w:t>
       </w:r>
       <w:r>
         <w:rPr>
@@ -956,23 +940,7 @@
           <w:szCs w:val="24"/>
         </w:rPr>
         <w:lastRenderedPageBreak/>
-        <w:t xml:space="preserve">After conducting a comprehensive examination of the relevant literature, including the papers previously discussed, we will now unveil our solution. Our objective is to develop a model that can evaluate the engineering and enforcement aspects of the VZ program in </w:t>
-      </w:r>
-      <w:r>
-        <w:rPr>
-          <w:rFonts w:ascii="Times New Roman" w:hAnsi="Times New Roman" w:cs="Times New Roman"/>
-          <w:sz w:val="24"/>
-          <w:szCs w:val="24"/>
-        </w:rPr>
-        <w:t>NYC</w:t>
-      </w:r>
-      <w:r>
-        <w:rPr>
-          <w:rFonts w:ascii="Times New Roman" w:hAnsi="Times New Roman" w:cs="Times New Roman"/>
-          <w:sz w:val="24"/>
-          <w:szCs w:val="24"/>
-        </w:rPr>
-        <w:t>. Specifically, we aim to design and implement a predictive model that can predict the likelihood of traffic accidents at specific times and locations. To accomplish this, we will utilize a variety of data sets sourced from NYC Open Data [3]. By leveraging the diversity of these data sets, we aim to create a highly sophisticated model.</w:t>
+        <w:t>After conducting a comprehensive examination of the relevant literature, including the papers previously discussed, we will now unveil our solution. Our objective is to develop a model that can evaluate the engineering and enforcement aspects of the VZ program in NYC. Specifically, we aim to design and implement a predictive model that can predict the likelihood of traffic accidents at specific times and locations. To accomplish this, we will utilize a variety of data sets sourced from NYC Open Data [3]. By leveraging the diversity of these data sets, we aim to create a highly sophisticated model.</w:t>
       </w:r>
     </w:p>
     <w:p>
@@ -989,6 +957,7 @@
       <w:r>
         <w:rPr>
           <w:rFonts w:ascii="Times New Roman" w:hAnsi="Times New Roman" w:cs="Times New Roman"/>
+          <w:noProof/>
           <w:sz w:val="24"/>
           <w:szCs w:val="24"/>
         </w:rPr>
@@ -1060,35 +1029,12 @@
           <w:sz w:val="24"/>
           <w:szCs w:val="24"/>
         </w:rPr>
-        <w:t>This</w:t>
-      </w:r>
-      <w:r>
-        <w:rPr>
-          <w:rFonts w:ascii="Times New Roman" w:hAnsi="Times New Roman" w:cs="Times New Roman"/>
-          <w:sz w:val="24"/>
-          <w:szCs w:val="24"/>
-        </w:rPr>
-        <w:t xml:space="preserve"> predictive model can be implemented by several statistical, machine learning (ML), and deep learning (DL) models. However, DL models have a significant advantage when dealing with large datasets and highly complex tasks composed of multiple components with unclear relationships. One additional challenge we face is effectively handling spatial and temporal data and integrating it with 'regular' tabular data. Therefore, we have determined that the DSTGCN model, as demonstrated in the study by Yu et al. [1], presents the most suitable solution for our problem. In their research, they compared several DL and ML models and found that DSTGCN outperformed them all across </w:t>
-      </w:r>
-      <w:r>
-        <w:rPr>
-          <w:rFonts w:ascii="Times New Roman" w:hAnsi="Times New Roman" w:cs="Times New Roman"/>
-          <w:sz w:val="24"/>
-          <w:szCs w:val="24"/>
-        </w:rPr>
-        <w:t xml:space="preserve">all </w:t>
-      </w:r>
-      <w:r>
-        <w:rPr>
-          <w:rFonts w:ascii="Times New Roman" w:hAnsi="Times New Roman" w:cs="Times New Roman"/>
-          <w:sz w:val="24"/>
-          <w:szCs w:val="24"/>
-        </w:rPr>
-        <w:t>examined metrics.</w:t>
-      </w:r>
-      <w:r>
-        <w:rPr>
-          <w:rFonts w:ascii="Times New Roman" w:hAnsi="Times New Roman" w:cs="Times New Roman"/>
+        <w:t>This predictive model can be implemented by several statistical, machine learning (ML), and deep learning (DL) models. However, DL models have a significant advantage when dealing with large datasets and highly complex tasks composed of multiple components with unclear relationships. One additional challenge we face is effectively handling spatial and temporal data and integrating it with 'regular' tabular data. Therefore, we have determined that the DSTGCN model, as demonstrated in the study by Yu et al. [1], presents the most suitable solution for our problem. In their research, they compared several DL and ML models and found that DSTGCN outperformed them all across all examined metrics.</w:t>
+      </w:r>
+      <w:r>
+        <w:rPr>
+          <w:rFonts w:ascii="Times New Roman" w:hAnsi="Times New Roman" w:cs="Times New Roman"/>
+          <w:noProof/>
           <w:sz w:val="24"/>
           <w:szCs w:val="24"/>
         </w:rPr>
@@ -1128,6 +1074,111 @@
           </wp:inline>
         </w:drawing>
       </w:r>
+    </w:p>
+    <w:p>
+      <w:pPr>
+        <w:bidi w:val="0"/>
+        <w:spacing w:line="360" w:lineRule="auto"/>
+        <w:jc w:val="both"/>
+        <w:rPr>
+          <w:rFonts w:ascii="Times New Roman" w:hAnsi="Times New Roman" w:cs="Times New Roman"/>
+          <w:sz w:val="24"/>
+          <w:szCs w:val="24"/>
+        </w:rPr>
+      </w:pPr>
+      <w:r>
+        <w:rPr>
+          <w:rFonts w:ascii="Times New Roman" w:hAnsi="Times New Roman" w:cs="Times New Roman"/>
+          <w:sz w:val="24"/>
+          <w:szCs w:val="24"/>
+        </w:rPr>
+        <w:t xml:space="preserve">Before deploying the DSTGCN model, we will first utilize simpler models as baselines, namely </w:t>
+      </w:r>
+      <w:r>
+        <w:rPr>
+          <w:rFonts w:ascii="Times New Roman" w:hAnsi="Times New Roman" w:cs="Times New Roman"/>
+          <w:sz w:val="24"/>
+          <w:szCs w:val="24"/>
+        </w:rPr>
+        <w:t>L</w:t>
+      </w:r>
+      <w:r>
+        <w:rPr>
+          <w:rFonts w:ascii="Times New Roman" w:hAnsi="Times New Roman" w:cs="Times New Roman"/>
+          <w:sz w:val="24"/>
+          <w:szCs w:val="24"/>
+        </w:rPr>
+        <w:t xml:space="preserve">inear </w:t>
+      </w:r>
+      <w:r>
+        <w:rPr>
+          <w:rFonts w:ascii="Times New Roman" w:hAnsi="Times New Roman" w:cs="Times New Roman"/>
+          <w:sz w:val="24"/>
+          <w:szCs w:val="24"/>
+        </w:rPr>
+        <w:t>R</w:t>
+      </w:r>
+      <w:r>
+        <w:rPr>
+          <w:rFonts w:ascii="Times New Roman" w:hAnsi="Times New Roman" w:cs="Times New Roman"/>
+          <w:sz w:val="24"/>
+          <w:szCs w:val="24"/>
+        </w:rPr>
+        <w:t xml:space="preserve">egression and Random Forest. The purpose of using these baseline models is twofold: to compare the results of our complex model against them and to gain deeper insight into the </w:t>
+      </w:r>
+      <w:r>
+        <w:rPr>
+          <w:rFonts w:ascii="Times New Roman" w:hAnsi="Times New Roman" w:cs="Times New Roman"/>
+          <w:sz w:val="24"/>
+          <w:szCs w:val="24"/>
+        </w:rPr>
+        <w:lastRenderedPageBreak/>
+        <w:t xml:space="preserve">relationship between our features and </w:t>
+      </w:r>
+      <w:r>
+        <w:rPr>
+          <w:rFonts w:ascii="Times New Roman" w:hAnsi="Times New Roman" w:cs="Times New Roman"/>
+          <w:sz w:val="24"/>
+          <w:szCs w:val="24"/>
+        </w:rPr>
+        <w:t>tra</w:t>
+      </w:r>
+      <w:r>
+        <w:rPr>
+          <w:rFonts w:ascii="Times New Roman" w:hAnsi="Times New Roman" w:cs="Times New Roman"/>
+          <w:sz w:val="24"/>
+          <w:szCs w:val="24"/>
+        </w:rPr>
+        <w:t>f</w:t>
+      </w:r>
+      <w:r>
+        <w:rPr>
+          <w:rFonts w:ascii="Times New Roman" w:hAnsi="Times New Roman" w:cs="Times New Roman"/>
+          <w:sz w:val="24"/>
+          <w:szCs w:val="24"/>
+        </w:rPr>
+        <w:t>fic</w:t>
+      </w:r>
+      <w:r>
+        <w:rPr>
+          <w:rFonts w:ascii="Times New Roman" w:hAnsi="Times New Roman" w:cs="Times New Roman"/>
+          <w:sz w:val="24"/>
+          <w:szCs w:val="24"/>
+        </w:rPr>
+        <w:t xml:space="preserve"> accidents. Moreover, they will help us to better comprehend the underlying patterns in the data.</w:t>
+      </w:r>
+    </w:p>
+    <w:p>
+      <w:pPr>
+        <w:bidi w:val="0"/>
+        <w:spacing w:line="360" w:lineRule="auto"/>
+        <w:jc w:val="both"/>
+        <w:rPr>
+          <w:rFonts w:ascii="Times New Roman" w:hAnsi="Times New Roman" w:cs="Times New Roman"/>
+          <w:sz w:val="24"/>
+          <w:szCs w:val="24"/>
+        </w:rPr>
+      </w:pPr>
       <w:r>
         <w:rPr>
           <w:rFonts w:ascii="Times New Roman" w:hAnsi="Times New Roman" w:cs="Times New Roman"/>
@@ -1244,7 +1295,6 @@
           <w:sz w:val="24"/>
           <w:szCs w:val="24"/>
         </w:rPr>
-        <w:lastRenderedPageBreak/>
         <w:t>Investigating the correlation between enforcement and collisions over time. To the best of our knowledge, there have been no prior studies that have empirically examined the impact of enforcement on traffic accidents</w:t>
       </w:r>
     </w:p>
@@ -1320,61 +1370,6 @@
           <w:szCs w:val="24"/>
         </w:rPr>
       </w:pPr>
-    </w:p>
-    <w:p>
-      <w:pPr>
-        <w:bidi w:val="0"/>
-        <w:spacing w:line="360" w:lineRule="auto"/>
-        <w:rPr>
-          <w:rFonts w:ascii="Times New Roman" w:hAnsi="Times New Roman" w:cs="Times New Roman"/>
-          <w:sz w:val="24"/>
-          <w:szCs w:val="24"/>
-        </w:rPr>
-      </w:pPr>
-    </w:p>
-    <w:p>
-      <w:pPr>
-        <w:bidi w:val="0"/>
-        <w:spacing w:line="360" w:lineRule="auto"/>
-        <w:rPr>
-          <w:rFonts w:ascii="Times New Roman" w:hAnsi="Times New Roman" w:cs="Times New Roman"/>
-          <w:sz w:val="24"/>
-          <w:szCs w:val="24"/>
-        </w:rPr>
-      </w:pPr>
-    </w:p>
-    <w:p>
-      <w:pPr>
-        <w:bidi w:val="0"/>
-        <w:spacing w:line="360" w:lineRule="auto"/>
-        <w:rPr>
-          <w:rFonts w:ascii="Times New Roman" w:hAnsi="Times New Roman" w:cs="Times New Roman"/>
-          <w:sz w:val="24"/>
-          <w:szCs w:val="24"/>
-        </w:rPr>
-      </w:pPr>
-    </w:p>
-    <w:p>
-      <w:pPr>
-        <w:bidi w:val="0"/>
-        <w:spacing w:line="360" w:lineRule="auto"/>
-        <w:rPr>
-          <w:rFonts w:ascii="Times New Roman" w:hAnsi="Times New Roman" w:cs="Times New Roman"/>
-          <w:sz w:val="24"/>
-          <w:szCs w:val="24"/>
-        </w:rPr>
-      </w:pPr>
-    </w:p>
-    <w:p>
-      <w:pPr>
-        <w:bidi w:val="0"/>
-        <w:spacing w:line="360" w:lineRule="auto"/>
-        <w:rPr>
-          <w:rFonts w:ascii="Times New Roman" w:hAnsi="Times New Roman" w:cs="Times New Roman"/>
-          <w:sz w:val="24"/>
-          <w:szCs w:val="24"/>
-        </w:rPr>
-      </w:pPr>
       <w:r>
         <w:rPr>
           <w:rFonts w:ascii="Times New Roman" w:hAnsi="Times New Roman" w:cs="Times New Roman"/>
@@ -1518,10 +1513,7 @@
         <w:t xml:space="preserve"> </w:t>
       </w:r>
       <w:r>
-        <w:t>2022</w:t>
-      </w:r>
-      <w:r>
-        <w:t xml:space="preserve"> </w:t>
+        <w:t xml:space="preserve">2022 </w:t>
       </w:r>
     </w:p>
     <w:p>
@@ -2379,6 +2371,7 @@
   <w:style w:type="character" w:default="1" w:styleId="DefaultParagraphFont">
     <w:name w:val="Default Paragraph Font"/>
     <w:uiPriority w:val="1"/>
+    <w:semiHidden/>
     <w:unhideWhenUsed/>
   </w:style>
   <w:style w:type="table" w:default="1" w:styleId="TableNormal">
